--- a/BAOCAO.docx
+++ b/BAOCAO.docx
@@ -6,6 +6,7 @@
       <w:pPr>
         <w:jc w:val="center"/>
         <w:rPr>
+          <w:color w:val="000000" w:themeColor="text1"/>
           <w:sz w:val="32"/>
           <w:szCs w:val="32"/>
         </w:rPr>
@@ -13,6 +14,7 @@
       <w:r>
         <w:rPr>
           <w:b/>
+          <w:color w:val="000000" w:themeColor="text1"/>
           <w:sz w:val="32"/>
           <w:szCs w:val="32"/>
         </w:rPr>
@@ -21,6 +23,7 @@
       <w:r>
         <w:rPr>
           <w:noProof/>
+          <w:color w:val="000000" w:themeColor="text1"/>
         </w:rPr>
         <mc:AlternateContent>
           <mc:Choice Requires="wps">
@@ -277,6 +280,23 @@
                               <w:t xml:space="preserve">XÂY DỰNG GAME CỜ CARO </w:t>
                             </w:r>
                           </w:p>
+                          <w:p>
+                            <w:pPr>
+                              <w:spacing w:before="120"/>
+                              <w:jc w:val="center"/>
+                              <w:rPr>
+                                <w:sz w:val="48"/>
+                                <w:szCs w:val="48"/>
+                              </w:rPr>
+                            </w:pPr>
+                            <w:r>
+                              <w:rPr>
+                                <w:sz w:val="48"/>
+                                <w:szCs w:val="48"/>
+                              </w:rPr>
+                              <w:t>(Alpha- beta pruning)</w:t>
+                            </w:r>
+                          </w:p>
                           <w:p/>
                           <w:p/>
                           <w:p>
@@ -523,7 +543,23 @@
                                 <w:sz w:val="28"/>
                                 <w:szCs w:val="28"/>
                               </w:rPr>
-                              <w:t xml:space="preserve"> Nguyễn Nhật Quang</w:t>
+                              <w:t xml:space="preserve"> </w:t>
+                            </w:r>
+                            <w:r>
+                              <w:rPr>
+                                <w:b/>
+                                <w:sz w:val="28"/>
+                                <w:szCs w:val="28"/>
+                              </w:rPr>
+                              <w:t xml:space="preserve">TS. </w:t>
+                            </w:r>
+                            <w:r>
+                              <w:rPr>
+                                <w:b/>
+                                <w:sz w:val="28"/>
+                                <w:szCs w:val="28"/>
+                              </w:rPr>
+                              <w:t>Nguyễn Nhật Quang</w:t>
                             </w:r>
                           </w:p>
                           <w:p>
@@ -578,7 +614,7 @@
           </mc:Choice>
           <mc:Fallback>
             <w:pict>
-              <v:rect id="Rectangle 1" o:spid="_x0000_s1026" style="position:absolute;left:0;text-align:left;margin-left:-1pt;margin-top:-7pt;width:457.25pt;height:729.75pt;z-index:251658240;visibility:visible;mso-wrap-style:square;mso-wrap-distance-left:0;mso-wrap-distance-top:0;mso-wrap-distance-right:0;mso-wrap-distance-bottom:0;mso-position-horizontal:absolute;mso-position-horizontal-relative:text;mso-position-vertical:absolute;mso-position-vertical-relative:text;v-text-anchor:middle" o:gfxdata="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">
+              <v:rect w14:anchorId="04FD2E2B" id="Rectangle 1" o:spid="_x0000_s1026" style="position:absolute;left:0;text-align:left;margin-left:-1pt;margin-top:-7pt;width:457.25pt;height:729.75pt;z-index:251658240;visibility:visible;mso-wrap-style:square;mso-wrap-distance-left:0;mso-wrap-distance-top:0;mso-wrap-distance-right:0;mso-wrap-distance-bottom:0;mso-position-horizontal:absolute;mso-position-horizontal-relative:text;mso-position-vertical:absolute;mso-position-vertical-relative:text;v-text-anchor:middle" o:gfxdata="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">
                 <v:stroke startarrowwidth="narrow" startarrowlength="short" endarrowwidth="narrow" endarrowlength="short"/>
                 <v:textbox inset="2.53958mm,2.53958mm,2.53958mm,2.53958mm">
                   <w:txbxContent>
@@ -648,7 +684,7 @@
                           <w:noProof/>
                         </w:rPr>
                         <w:drawing>
-                          <wp:inline distT="0" distB="0" distL="114300" distR="114300" wp14:anchorId="609FA50B" wp14:editId="678B813E">
+                          <wp:inline distT="0" distB="0" distL="114300" distR="114300" wp14:anchorId="49818FB7" wp14:editId="0A733919">
                             <wp:extent cx="1191260" cy="1466850"/>
                             <wp:effectExtent l="0" t="0" r="0" b="0"/>
                             <wp:docPr id="2" name="image4.jpg"/>
@@ -661,7 +697,7 @@
                                     <pic:cNvPicPr preferRelativeResize="0"/>
                                   </pic:nvPicPr>
                                   <pic:blipFill>
-                                    <a:blip r:embed="rId9"/>
+                                    <a:blip r:embed="rId8"/>
                                     <a:srcRect/>
                                     <a:stretch>
                                       <a:fillRect/>
@@ -792,6 +828,23 @@
                           <w:szCs w:val="48"/>
                         </w:rPr>
                         <w:t xml:space="preserve">XÂY DỰNG GAME CỜ CARO </w:t>
+                      </w:r>
+                    </w:p>
+                    <w:p>
+                      <w:pPr>
+                        <w:spacing w:before="120"/>
+                        <w:jc w:val="center"/>
+                        <w:rPr>
+                          <w:sz w:val="48"/>
+                          <w:szCs w:val="48"/>
+                        </w:rPr>
+                      </w:pPr>
+                      <w:r>
+                        <w:rPr>
+                          <w:sz w:val="48"/>
+                          <w:szCs w:val="48"/>
+                        </w:rPr>
+                        <w:t>(Alpha- beta pruning)</w:t>
                       </w:r>
                     </w:p>
                     <w:p/>
@@ -1040,7 +1093,23 @@
                           <w:sz w:val="28"/>
                           <w:szCs w:val="28"/>
                         </w:rPr>
-                        <w:t xml:space="preserve"> Nguyễn Nhật Quang</w:t>
+                        <w:t xml:space="preserve"> </w:t>
+                      </w:r>
+                      <w:r>
+                        <w:rPr>
+                          <w:b/>
+                          <w:sz w:val="28"/>
+                          <w:szCs w:val="28"/>
+                        </w:rPr>
+                        <w:t xml:space="preserve">TS. </w:t>
+                      </w:r>
+                      <w:r>
+                        <w:rPr>
+                          <w:b/>
+                          <w:sz w:val="28"/>
+                          <w:szCs w:val="28"/>
+                        </w:rPr>
+                        <w:t>Nguyễn Nhật Quang</w:t>
                       </w:r>
                     </w:p>
                     <w:p>
@@ -1094,11 +1163,17 @@
     <w:p>
       <w:pPr>
         <w:pStyle w:val="Heading1"/>
+        <w:rPr>
+          <w:color w:val="000000" w:themeColor="text1"/>
+        </w:rPr>
       </w:pPr>
       <w:bookmarkStart w:id="0" w:name="_gjdgxs" w:colFirst="0" w:colLast="0"/>
-      <w:bookmarkStart w:id="1" w:name="_Toc26207572"/>
+      <w:bookmarkStart w:id="1" w:name="_Toc26347117"/>
       <w:bookmarkEnd w:id="0"/>
       <w:r>
+        <w:rPr>
+          <w:color w:val="000000" w:themeColor="text1"/>
+        </w:rPr>
         <w:lastRenderedPageBreak/>
         <w:t>MỤC LỤC</w:t>
       </w:r>
@@ -1106,13 +1181,7 @@
     </w:p>
     <w:sdt>
       <w:sdtPr>
-        <w:rPr>
-          <w:rFonts w:ascii="Times New Roman" w:eastAsia="Times New Roman" w:hAnsi="Times New Roman" w:cs="Times New Roman"/>
-          <w:color w:val="auto"/>
-          <w:sz w:val="26"/>
-          <w:szCs w:val="26"/>
-        </w:rPr>
-        <w:id w:val="-702251213"/>
+        <w:id w:val="-1408530157"/>
         <w:docPartObj>
           <w:docPartGallery w:val="Table of Contents"/>
           <w:docPartUnique/>
@@ -1120,9 +1189,13 @@
       </w:sdtPr>
       <w:sdtEndPr>
         <w:rPr>
+          <w:rFonts w:ascii="Times New Roman" w:eastAsia="Times New Roman" w:hAnsi="Times New Roman" w:cs="Times New Roman"/>
           <w:b/>
           <w:bCs/>
           <w:noProof/>
+          <w:color w:val="auto"/>
+          <w:sz w:val="26"/>
+          <w:szCs w:val="26"/>
         </w:rPr>
       </w:sdtEndPr>
       <w:sdtContent>
@@ -1141,7 +1214,10 @@
               <w:tab w:val="right" w:leader="dot" w:pos="9062"/>
             </w:tabs>
             <w:rPr>
+              <w:rFonts w:asciiTheme="minorHAnsi" w:eastAsiaTheme="minorEastAsia" w:hAnsiTheme="minorHAnsi" w:cstheme="minorBidi"/>
               <w:noProof/>
+              <w:sz w:val="22"/>
+              <w:szCs w:val="22"/>
             </w:rPr>
           </w:pPr>
           <w:r>
@@ -1153,7 +1229,7 @@
           <w:r>
             <w:fldChar w:fldCharType="separate"/>
           </w:r>
-          <w:hyperlink w:anchor="_Toc26207572" w:history="1">
+          <w:hyperlink w:anchor="_Toc26347117" w:history="1">
             <w:r>
               <w:rPr>
                 <w:rStyle w:val="Hyperlink"/>
@@ -1180,7 +1256,7 @@
                 <w:noProof/>
                 <w:webHidden/>
               </w:rPr>
-              <w:instrText xml:space="preserve"> PAGEREF _Toc26207572 \h </w:instrText>
+              <w:instrText xml:space="preserve"> PAGEREF _Toc26347117 \h </w:instrText>
             </w:r>
             <w:r>
               <w:rPr>
@@ -1218,10 +1294,13 @@
               <w:tab w:val="right" w:leader="dot" w:pos="9062"/>
             </w:tabs>
             <w:rPr>
+              <w:rFonts w:asciiTheme="minorHAnsi" w:eastAsiaTheme="minorEastAsia" w:hAnsiTheme="minorHAnsi" w:cstheme="minorBidi"/>
               <w:noProof/>
+              <w:sz w:val="22"/>
+              <w:szCs w:val="22"/>
             </w:rPr>
           </w:pPr>
-          <w:hyperlink w:anchor="_Toc26207573" w:history="1">
+          <w:hyperlink w:anchor="_Toc26347118" w:history="1">
             <w:r>
               <w:rPr>
                 <w:rStyle w:val="Hyperlink"/>
@@ -1248,7 +1327,7 @@
                 <w:noProof/>
                 <w:webHidden/>
               </w:rPr>
-              <w:instrText xml:space="preserve"> PAGEREF _Toc26207573 \h </w:instrText>
+              <w:instrText xml:space="preserve"> PAGEREF _Toc26347118 \h </w:instrText>
             </w:r>
             <w:r>
               <w:rPr>
@@ -1286,10 +1365,13 @@
               <w:tab w:val="right" w:leader="dot" w:pos="9062"/>
             </w:tabs>
             <w:rPr>
+              <w:rFonts w:asciiTheme="minorHAnsi" w:eastAsiaTheme="minorEastAsia" w:hAnsiTheme="minorHAnsi" w:cstheme="minorBidi"/>
               <w:noProof/>
+              <w:sz w:val="22"/>
+              <w:szCs w:val="22"/>
             </w:rPr>
           </w:pPr>
-          <w:hyperlink w:anchor="_Toc26207574" w:history="1">
+          <w:hyperlink w:anchor="_Toc26347119" w:history="1">
             <w:r>
               <w:rPr>
                 <w:rStyle w:val="Hyperlink"/>
@@ -1316,7 +1398,7 @@
                 <w:noProof/>
                 <w:webHidden/>
               </w:rPr>
-              <w:instrText xml:space="preserve"> PAGEREF _Toc26207574 \h </w:instrText>
+              <w:instrText xml:space="preserve"> PAGEREF _Toc26347119 \h </w:instrText>
             </w:r>
             <w:r>
               <w:rPr>
@@ -1354,16 +1436,19 @@
               <w:tab w:val="right" w:leader="dot" w:pos="9062"/>
             </w:tabs>
             <w:rPr>
+              <w:rFonts w:asciiTheme="minorHAnsi" w:eastAsiaTheme="minorEastAsia" w:hAnsiTheme="minorHAnsi" w:cstheme="minorBidi"/>
               <w:noProof/>
+              <w:sz w:val="22"/>
+              <w:szCs w:val="22"/>
             </w:rPr>
           </w:pPr>
-          <w:hyperlink w:anchor="_Toc26207575" w:history="1">
+          <w:hyperlink w:anchor="_Toc26347120" w:history="1">
             <w:r>
               <w:rPr>
                 <w:rStyle w:val="Hyperlink"/>
                 <w:noProof/>
               </w:rPr>
-              <w:t>1.Khái quát trò chơi cờ Caro</w:t>
+              <w:t>1. Khái quát trò chơi cờ Caro</w:t>
             </w:r>
             <w:r>
               <w:rPr>
@@ -1384,7 +1469,7 @@
                 <w:noProof/>
                 <w:webHidden/>
               </w:rPr>
-              <w:instrText xml:space="preserve"> PAGEREF _Toc26207575 \h </w:instrText>
+              <w:instrText xml:space="preserve"> PAGEREF _Toc26347120 \h </w:instrText>
             </w:r>
             <w:r>
               <w:rPr>
@@ -1422,10 +1507,13 @@
               <w:tab w:val="right" w:leader="dot" w:pos="9062"/>
             </w:tabs>
             <w:rPr>
+              <w:rFonts w:asciiTheme="minorHAnsi" w:eastAsiaTheme="minorEastAsia" w:hAnsiTheme="minorHAnsi" w:cstheme="minorBidi"/>
               <w:noProof/>
+              <w:sz w:val="22"/>
+              <w:szCs w:val="22"/>
             </w:rPr>
           </w:pPr>
-          <w:hyperlink w:anchor="_Toc26207576" w:history="1">
+          <w:hyperlink w:anchor="_Toc26347121" w:history="1">
             <w:r>
               <w:rPr>
                 <w:rStyle w:val="Hyperlink"/>
@@ -1452,7 +1540,7 @@
                 <w:noProof/>
                 <w:webHidden/>
               </w:rPr>
-              <w:instrText xml:space="preserve"> PAGEREF _Toc26207576 \h </w:instrText>
+              <w:instrText xml:space="preserve"> PAGEREF _Toc26347121 \h </w:instrText>
             </w:r>
             <w:r>
               <w:rPr>
@@ -1490,16 +1578,19 @@
               <w:tab w:val="right" w:leader="dot" w:pos="9062"/>
             </w:tabs>
             <w:rPr>
+              <w:rFonts w:asciiTheme="minorHAnsi" w:eastAsiaTheme="minorEastAsia" w:hAnsiTheme="minorHAnsi" w:cstheme="minorBidi"/>
               <w:noProof/>
+              <w:sz w:val="22"/>
+              <w:szCs w:val="22"/>
             </w:rPr>
           </w:pPr>
-          <w:hyperlink w:anchor="_Toc26207577" w:history="1">
+          <w:hyperlink w:anchor="_Toc26347122" w:history="1">
             <w:r>
               <w:rPr>
                 <w:rStyle w:val="Hyperlink"/>
                 <w:noProof/>
               </w:rPr>
-              <w:t>2.1. Xây dựng các hàm lượng giá dùng để tính điểm cho các nước đi.</w:t>
+              <w:t>2.1. Hàm lượng giá dùng để tính điểm cho các nước đi.</w:t>
             </w:r>
             <w:r>
               <w:rPr>
@@ -1520,7 +1611,7 @@
                 <w:noProof/>
                 <w:webHidden/>
               </w:rPr>
-              <w:instrText xml:space="preserve"> PAGEREF _Toc26207577 \h </w:instrText>
+              <w:instrText xml:space="preserve"> PAGEREF _Toc26347122 \h </w:instrText>
             </w:r>
             <w:r>
               <w:rPr>
@@ -1558,10 +1649,13 @@
               <w:tab w:val="right" w:leader="dot" w:pos="9062"/>
             </w:tabs>
             <w:rPr>
+              <w:rFonts w:asciiTheme="minorHAnsi" w:eastAsiaTheme="minorEastAsia" w:hAnsiTheme="minorHAnsi" w:cstheme="minorBidi"/>
               <w:noProof/>
+              <w:sz w:val="22"/>
+              <w:szCs w:val="22"/>
             </w:rPr>
           </w:pPr>
-          <w:hyperlink w:anchor="_Toc26207578" w:history="1">
+          <w:hyperlink w:anchor="_Toc26347123" w:history="1">
             <w:r>
               <w:rPr>
                 <w:rStyle w:val="Hyperlink"/>
@@ -1588,7 +1682,7 @@
                 <w:noProof/>
                 <w:webHidden/>
               </w:rPr>
-              <w:instrText xml:space="preserve"> PAGEREF _Toc26207578 \h </w:instrText>
+              <w:instrText xml:space="preserve"> PAGEREF _Toc26347123 \h </w:instrText>
             </w:r>
             <w:r>
               <w:rPr>
@@ -1626,16 +1720,19 @@
               <w:tab w:val="right" w:leader="dot" w:pos="9062"/>
             </w:tabs>
             <w:rPr>
+              <w:rFonts w:asciiTheme="minorHAnsi" w:eastAsiaTheme="minorEastAsia" w:hAnsiTheme="minorHAnsi" w:cstheme="minorBidi"/>
               <w:noProof/>
+              <w:sz w:val="22"/>
+              <w:szCs w:val="22"/>
             </w:rPr>
           </w:pPr>
-          <w:hyperlink w:anchor="_Toc26207579" w:history="1">
+          <w:hyperlink w:anchor="_Toc26347124" w:history="1">
             <w:r>
               <w:rPr>
                 <w:rStyle w:val="Hyperlink"/>
                 <w:noProof/>
               </w:rPr>
-              <w:t>2.3 Sử dụng thuật toán cắt tỉa alpha-beta để tìm nước đi tối ưu cho máy tính</w:t>
+              <w:t>2.3. Giải thuật Minimax</w:t>
             </w:r>
             <w:r>
               <w:rPr>
@@ -1656,7 +1753,7 @@
                 <w:noProof/>
                 <w:webHidden/>
               </w:rPr>
-              <w:instrText xml:space="preserve"> PAGEREF _Toc26207579 \h </w:instrText>
+              <w:instrText xml:space="preserve"> PAGEREF _Toc26347124 \h </w:instrText>
             </w:r>
             <w:r>
               <w:rPr>
@@ -1676,7 +1773,7 @@
                 <w:noProof/>
                 <w:webHidden/>
               </w:rPr>
-              <w:t>8</w:t>
+              <w:t>6</w:t>
             </w:r>
             <w:r>
               <w:rPr>
@@ -1694,16 +1791,19 @@
               <w:tab w:val="right" w:leader="dot" w:pos="9062"/>
             </w:tabs>
             <w:rPr>
+              <w:rFonts w:asciiTheme="minorHAnsi" w:eastAsiaTheme="minorEastAsia" w:hAnsiTheme="minorHAnsi" w:cstheme="minorBidi"/>
               <w:noProof/>
+              <w:sz w:val="22"/>
+              <w:szCs w:val="22"/>
             </w:rPr>
           </w:pPr>
-          <w:hyperlink w:anchor="_Toc26207580" w:history="1">
+          <w:hyperlink w:anchor="_Toc26347125" w:history="1">
             <w:r>
               <w:rPr>
                 <w:rStyle w:val="Hyperlink"/>
                 <w:noProof/>
               </w:rPr>
-              <w:t>2.4. Bảng so sánh số node cần duyệt của 2 thuật toán Alpha – Beta Pruning và Minimax</w:t>
+              <w:t>2.4. Sử dụng giải thuật cắt tỉa alpha-beta để tìm nước đi tối ưu cho máy tính</w:t>
             </w:r>
             <w:r>
               <w:rPr>
@@ -1724,7 +1824,78 @@
                 <w:noProof/>
                 <w:webHidden/>
               </w:rPr>
-              <w:instrText xml:space="preserve"> PAGEREF _Toc26207580 \h </w:instrText>
+              <w:instrText xml:space="preserve"> PAGEREF _Toc26347125 \h </w:instrText>
+            </w:r>
+            <w:r>
+              <w:rPr>
+                <w:noProof/>
+                <w:webHidden/>
+              </w:rPr>
+            </w:r>
+            <w:r>
+              <w:rPr>
+                <w:noProof/>
+                <w:webHidden/>
+              </w:rPr>
+              <w:fldChar w:fldCharType="separate"/>
+            </w:r>
+            <w:r>
+              <w:rPr>
+                <w:noProof/>
+                <w:webHidden/>
+              </w:rPr>
+              <w:t>8</w:t>
+            </w:r>
+            <w:r>
+              <w:rPr>
+                <w:noProof/>
+                <w:webHidden/>
+              </w:rPr>
+              <w:fldChar w:fldCharType="end"/>
+            </w:r>
+          </w:hyperlink>
+        </w:p>
+        <w:p>
+          <w:pPr>
+            <w:pStyle w:val="TOC2"/>
+            <w:tabs>
+              <w:tab w:val="right" w:leader="dot" w:pos="9062"/>
+            </w:tabs>
+            <w:rPr>
+              <w:rFonts w:asciiTheme="minorHAnsi" w:eastAsiaTheme="minorEastAsia" w:hAnsiTheme="minorHAnsi" w:cstheme="minorBidi"/>
+              <w:noProof/>
+              <w:sz w:val="22"/>
+              <w:szCs w:val="22"/>
+            </w:rPr>
+          </w:pPr>
+          <w:hyperlink w:anchor="_Toc26347126" w:history="1">
+            <w:r>
+              <w:rPr>
+                <w:rStyle w:val="Hyperlink"/>
+                <w:noProof/>
+              </w:rPr>
+              <w:t>2.5. Bảng so sánh số node cần duyệt của 2 thuật toán Alpha – Beta Pruning và Minimax</w:t>
+            </w:r>
+            <w:r>
+              <w:rPr>
+                <w:noProof/>
+                <w:webHidden/>
+              </w:rPr>
+              <w:tab/>
+            </w:r>
+            <w:r>
+              <w:rPr>
+                <w:noProof/>
+                <w:webHidden/>
+              </w:rPr>
+              <w:fldChar w:fldCharType="begin"/>
+            </w:r>
+            <w:r>
+              <w:rPr>
+                <w:noProof/>
+                <w:webHidden/>
+              </w:rPr>
+              <w:instrText xml:space="preserve"> PAGEREF _Toc26347126 \h </w:instrText>
             </w:r>
             <w:r>
               <w:rPr>
@@ -1762,16 +1933,19 @@
               <w:tab w:val="right" w:leader="dot" w:pos="9062"/>
             </w:tabs>
             <w:rPr>
+              <w:rFonts w:asciiTheme="minorHAnsi" w:eastAsiaTheme="minorEastAsia" w:hAnsiTheme="minorHAnsi" w:cstheme="minorBidi"/>
               <w:noProof/>
+              <w:sz w:val="22"/>
+              <w:szCs w:val="22"/>
             </w:rPr>
           </w:pPr>
-          <w:hyperlink w:anchor="_Toc26207581" w:history="1">
+          <w:hyperlink w:anchor="_Toc26347127" w:history="1">
             <w:r>
               <w:rPr>
                 <w:rStyle w:val="Hyperlink"/>
                 <w:noProof/>
               </w:rPr>
-              <w:t>3. Cài đặt</w:t>
+              <w:t>3. Cài đặt/ Cách sử dụng</w:t>
             </w:r>
             <w:r>
               <w:rPr>
@@ -1792,7 +1966,7 @@
                 <w:noProof/>
                 <w:webHidden/>
               </w:rPr>
-              <w:instrText xml:space="preserve"> PAGEREF _Toc26207581 \h </w:instrText>
+              <w:instrText xml:space="preserve"> PAGEREF _Toc26347127 \h </w:instrText>
             </w:r>
             <w:r>
               <w:rPr>
@@ -1830,10 +2004,13 @@
               <w:tab w:val="right" w:leader="dot" w:pos="9062"/>
             </w:tabs>
             <w:rPr>
+              <w:rFonts w:asciiTheme="minorHAnsi" w:eastAsiaTheme="minorEastAsia" w:hAnsiTheme="minorHAnsi" w:cstheme="minorBidi"/>
               <w:noProof/>
+              <w:sz w:val="22"/>
+              <w:szCs w:val="22"/>
             </w:rPr>
           </w:pPr>
-          <w:hyperlink w:anchor="_Toc26207582" w:history="1">
+          <w:hyperlink w:anchor="_Toc26347128" w:history="1">
             <w:r>
               <w:rPr>
                 <w:rStyle w:val="Hyperlink"/>
@@ -1860,7 +2037,7 @@
                 <w:noProof/>
                 <w:webHidden/>
               </w:rPr>
-              <w:instrText xml:space="preserve"> PAGEREF _Toc26207582 \h </w:instrText>
+              <w:instrText xml:space="preserve"> PAGEREF _Toc26347128 \h </w:instrText>
             </w:r>
             <w:r>
               <w:rPr>
@@ -1898,10 +2075,13 @@
               <w:tab w:val="right" w:leader="dot" w:pos="9062"/>
             </w:tabs>
             <w:rPr>
+              <w:rFonts w:asciiTheme="minorHAnsi" w:eastAsiaTheme="minorEastAsia" w:hAnsiTheme="minorHAnsi" w:cstheme="minorBidi"/>
               <w:noProof/>
+              <w:sz w:val="22"/>
+              <w:szCs w:val="22"/>
             </w:rPr>
           </w:pPr>
-          <w:hyperlink w:anchor="_Toc26207583" w:history="1">
+          <w:hyperlink w:anchor="_Toc26347129" w:history="1">
             <w:r>
               <w:rPr>
                 <w:rStyle w:val="Hyperlink"/>
@@ -1928,7 +2108,7 @@
                 <w:noProof/>
                 <w:webHidden/>
               </w:rPr>
-              <w:instrText xml:space="preserve"> PAGEREF _Toc26207583 \h </w:instrText>
+              <w:instrText xml:space="preserve"> PAGEREF _Toc26347129 \h </w:instrText>
             </w:r>
             <w:r>
               <w:rPr>
@@ -1966,10 +2146,13 @@
               <w:tab w:val="right" w:leader="dot" w:pos="9062"/>
             </w:tabs>
             <w:rPr>
+              <w:rFonts w:asciiTheme="minorHAnsi" w:eastAsiaTheme="minorEastAsia" w:hAnsiTheme="minorHAnsi" w:cstheme="minorBidi"/>
               <w:noProof/>
+              <w:sz w:val="22"/>
+              <w:szCs w:val="22"/>
             </w:rPr>
           </w:pPr>
-          <w:hyperlink w:anchor="_Toc26207584" w:history="1">
+          <w:hyperlink w:anchor="_Toc26347130" w:history="1">
             <w:r>
               <w:rPr>
                 <w:rStyle w:val="Hyperlink"/>
@@ -1996,7 +2179,7 @@
                 <w:noProof/>
                 <w:webHidden/>
               </w:rPr>
-              <w:instrText xml:space="preserve"> PAGEREF _Toc26207584 \h </w:instrText>
+              <w:instrText xml:space="preserve"> PAGEREF _Toc26347130 \h </w:instrText>
             </w:r>
             <w:r>
               <w:rPr>
@@ -2039,7 +2222,15 @@
         </w:p>
       </w:sdtContent>
     </w:sdt>
-    <w:p/>
+    <w:p>
+      <w:pPr>
+        <w:rPr>
+          <w:color w:val="000000" w:themeColor="text1"/>
+        </w:rPr>
+      </w:pPr>
+      <w:bookmarkStart w:id="2" w:name="_GoBack"/>
+      <w:bookmarkEnd w:id="2"/>
+    </w:p>
     <w:p>
       <w:pPr>
         <w:keepNext/>
@@ -2055,13 +2246,19 @@
         <w:ind w:left="1077" w:hanging="1077"/>
         <w:rPr>
           <w:rFonts w:ascii="Calibri" w:eastAsia="Calibri" w:hAnsi="Calibri" w:cs="Calibri"/>
-          <w:color w:val="2E74B5"/>
+          <w:color w:val="000000" w:themeColor="text1"/>
           <w:sz w:val="32"/>
           <w:szCs w:val="32"/>
         </w:rPr>
       </w:pPr>
     </w:p>
-    <w:p/>
+    <w:p>
+      <w:pPr>
+        <w:rPr>
+          <w:color w:val="000000" w:themeColor="text1"/>
+        </w:rPr>
+      </w:pPr>
+    </w:p>
     <w:p>
       <w:pPr>
         <w:pBdr>
@@ -2076,13 +2273,11 @@
         <w:rPr>
           <w:rFonts w:ascii="Arial" w:eastAsia="Arial" w:hAnsi="Arial" w:cs="Arial"/>
           <w:b/>
-          <w:color w:val="000000"/>
+          <w:color w:val="000000" w:themeColor="text1"/>
           <w:sz w:val="36"/>
           <w:szCs w:val="36"/>
         </w:rPr>
       </w:pPr>
-      <w:bookmarkStart w:id="2" w:name="_GoBack"/>
-      <w:bookmarkEnd w:id="2"/>
     </w:p>
     <w:p>
       <w:pPr>
@@ -2098,7 +2293,7 @@
         <w:rPr>
           <w:rFonts w:ascii="Arial" w:eastAsia="Arial" w:hAnsi="Arial" w:cs="Arial"/>
           <w:b/>
-          <w:color w:val="000000"/>
+          <w:color w:val="000000" w:themeColor="text1"/>
           <w:sz w:val="36"/>
           <w:szCs w:val="36"/>
         </w:rPr>
@@ -2107,19 +2302,31 @@
     <w:p>
       <w:pPr>
         <w:pStyle w:val="Heading1"/>
+        <w:rPr>
+          <w:color w:val="000000" w:themeColor="text1"/>
+        </w:rPr>
       </w:pPr>
       <w:bookmarkStart w:id="3" w:name="_30j0zll" w:colFirst="0" w:colLast="0"/>
       <w:bookmarkEnd w:id="3"/>
       <w:r>
+        <w:rPr>
+          <w:color w:val="000000" w:themeColor="text1"/>
+        </w:rPr>
         <w:br w:type="page"/>
       </w:r>
-      <w:bookmarkStart w:id="4" w:name="_Toc26207573"/>
-      <w:r>
+      <w:bookmarkStart w:id="4" w:name="_Toc26347118"/>
+      <w:r>
+        <w:rPr>
+          <w:color w:val="000000" w:themeColor="text1"/>
+        </w:rPr>
         <w:lastRenderedPageBreak/>
         <w:t>LỜI NÓI ĐẦU</w:t>
       </w:r>
       <w:bookmarkEnd w:id="4"/>
       <w:r>
+        <w:rPr>
+          <w:color w:val="000000" w:themeColor="text1"/>
+        </w:rPr>
         <w:t xml:space="preserve"> </w:t>
       </w:r>
     </w:p>
@@ -2129,12 +2336,14 @@
         <w:ind w:firstLine="720"/>
         <w:jc w:val="both"/>
         <w:rPr>
-          <w:sz w:val="28"/>
-          <w:szCs w:val="28"/>
-        </w:rPr>
-      </w:pPr>
-      <w:r>
-        <w:rPr>
+          <w:color w:val="000000" w:themeColor="text1"/>
+          <w:sz w:val="28"/>
+          <w:szCs w:val="28"/>
+        </w:rPr>
+      </w:pPr>
+      <w:r>
+        <w:rPr>
+          <w:color w:val="000000" w:themeColor="text1"/>
           <w:sz w:val="28"/>
           <w:szCs w:val="28"/>
         </w:rPr>
@@ -2142,6 +2351,7 @@
       </w:r>
       <w:r>
         <w:rPr>
+          <w:color w:val="000000" w:themeColor="text1"/>
           <w:sz w:val="28"/>
           <w:szCs w:val="28"/>
         </w:rPr>
@@ -2149,6 +2359,7 @@
       </w:r>
       <w:r>
         <w:rPr>
+          <w:color w:val="000000" w:themeColor="text1"/>
           <w:sz w:val="28"/>
           <w:szCs w:val="28"/>
         </w:rPr>
@@ -2161,12 +2372,14 @@
         <w:ind w:firstLine="720"/>
         <w:jc w:val="both"/>
         <w:rPr>
-          <w:sz w:val="28"/>
-          <w:szCs w:val="28"/>
-        </w:rPr>
-      </w:pPr>
-      <w:r>
-        <w:rPr>
+          <w:color w:val="000000" w:themeColor="text1"/>
+          <w:sz w:val="28"/>
+          <w:szCs w:val="28"/>
+        </w:rPr>
+      </w:pPr>
+      <w:r>
+        <w:rPr>
+          <w:color w:val="000000" w:themeColor="text1"/>
           <w:sz w:val="28"/>
           <w:szCs w:val="28"/>
         </w:rPr>
@@ -2176,20 +2389,23 @@
     <w:p>
       <w:pPr>
         <w:rPr>
-          <w:sz w:val="28"/>
-          <w:szCs w:val="28"/>
-        </w:rPr>
-      </w:pPr>
-    </w:p>
-    <w:p>
-      <w:pPr>
-        <w:rPr>
-          <w:sz w:val="28"/>
-          <w:szCs w:val="28"/>
-        </w:rPr>
-      </w:pPr>
-      <w:r>
-        <w:rPr>
+          <w:color w:val="000000" w:themeColor="text1"/>
+          <w:sz w:val="28"/>
+          <w:szCs w:val="28"/>
+        </w:rPr>
+      </w:pPr>
+    </w:p>
+    <w:p>
+      <w:pPr>
+        <w:rPr>
+          <w:color w:val="000000" w:themeColor="text1"/>
+          <w:sz w:val="28"/>
+          <w:szCs w:val="28"/>
+        </w:rPr>
+      </w:pPr>
+      <w:r>
+        <w:rPr>
+          <w:color w:val="000000" w:themeColor="text1"/>
           <w:sz w:val="28"/>
           <w:szCs w:val="28"/>
         </w:rPr>
@@ -2197,6 +2413,7 @@
       </w:r>
       <w:r>
         <w:rPr>
+          <w:color w:val="000000" w:themeColor="text1"/>
           <w:sz w:val="28"/>
           <w:szCs w:val="28"/>
         </w:rPr>
@@ -2204,6 +2421,7 @@
       </w:r>
       <w:r>
         <w:rPr>
+          <w:color w:val="000000" w:themeColor="text1"/>
           <w:sz w:val="28"/>
           <w:szCs w:val="28"/>
         </w:rPr>
@@ -2211,6 +2429,7 @@
       </w:r>
       <w:r>
         <w:rPr>
+          <w:color w:val="000000" w:themeColor="text1"/>
           <w:sz w:val="28"/>
           <w:szCs w:val="28"/>
         </w:rPr>
@@ -2218,6 +2437,7 @@
       </w:r>
       <w:r>
         <w:rPr>
+          <w:color w:val="000000" w:themeColor="text1"/>
           <w:sz w:val="28"/>
           <w:szCs w:val="28"/>
         </w:rPr>
@@ -2226,6 +2446,7 @@
       </w:r>
       <w:r>
         <w:rPr>
+          <w:color w:val="000000" w:themeColor="text1"/>
           <w:sz w:val="28"/>
           <w:szCs w:val="28"/>
         </w:rPr>
@@ -2233,6 +2454,7 @@
       </w:r>
       <w:r>
         <w:rPr>
+          <w:color w:val="000000" w:themeColor="text1"/>
           <w:sz w:val="28"/>
           <w:szCs w:val="28"/>
         </w:rPr>
@@ -2242,6 +2464,7 @@
         <w:rPr>
           <w:b/>
           <w:i/>
+          <w:color w:val="000000" w:themeColor="text1"/>
           <w:sz w:val="28"/>
           <w:szCs w:val="28"/>
         </w:rPr>
@@ -2251,11 +2474,17 @@
     <w:p>
       <w:pPr>
         <w:ind w:left="5040"/>
+        <w:rPr>
+          <w:color w:val="000000" w:themeColor="text1"/>
+        </w:rPr>
       </w:pPr>
     </w:p>
     <w:p>
       <w:pPr>
         <w:ind w:left="5040"/>
+        <w:rPr>
+          <w:color w:val="000000" w:themeColor="text1"/>
+        </w:rPr>
       </w:pPr>
     </w:p>
     <w:p>
@@ -2263,20 +2492,23 @@
         <w:ind w:firstLine="720"/>
         <w:jc w:val="both"/>
         <w:rPr>
-          <w:sz w:val="28"/>
-          <w:szCs w:val="28"/>
-        </w:rPr>
-      </w:pPr>
-    </w:p>
-    <w:p>
-      <w:pPr>
-        <w:rPr>
-          <w:sz w:val="28"/>
-          <w:szCs w:val="28"/>
-        </w:rPr>
-      </w:pPr>
-      <w:r>
-        <w:rPr>
+          <w:color w:val="000000" w:themeColor="text1"/>
+          <w:sz w:val="28"/>
+          <w:szCs w:val="28"/>
+        </w:rPr>
+      </w:pPr>
+    </w:p>
+    <w:p>
+      <w:pPr>
+        <w:rPr>
+          <w:color w:val="000000" w:themeColor="text1"/>
+          <w:sz w:val="28"/>
+          <w:szCs w:val="28"/>
+        </w:rPr>
+      </w:pPr>
+      <w:r>
+        <w:rPr>
+          <w:color w:val="000000" w:themeColor="text1"/>
           <w:sz w:val="28"/>
           <w:szCs w:val="28"/>
         </w:rPr>
@@ -2286,14 +2518,23 @@
     <w:p>
       <w:pPr>
         <w:pStyle w:val="Heading1"/>
+        <w:rPr>
+          <w:color w:val="000000" w:themeColor="text1"/>
+        </w:rPr>
       </w:pPr>
       <w:bookmarkStart w:id="5" w:name="_1fob9te" w:colFirst="0" w:colLast="0"/>
       <w:bookmarkEnd w:id="5"/>
       <w:r>
+        <w:rPr>
+          <w:color w:val="000000" w:themeColor="text1"/>
+        </w:rPr>
         <w:br w:type="page"/>
       </w:r>
-      <w:bookmarkStart w:id="6" w:name="_Toc26207574"/>
-      <w:r>
+      <w:bookmarkStart w:id="6" w:name="_Toc26347119"/>
+      <w:r>
+        <w:rPr>
+          <w:color w:val="000000" w:themeColor="text1"/>
+        </w:rPr>
         <w:lastRenderedPageBreak/>
         <w:t>PHÂN CÔNG THÀNH VIÊN TRONG NHÓM</w:t>
       </w:r>
@@ -2303,6 +2544,7 @@
       <w:pPr>
         <w:ind w:firstLine="720"/>
         <w:rPr>
+          <w:color w:val="000000" w:themeColor="text1"/>
           <w:sz w:val="28"/>
           <w:szCs w:val="28"/>
         </w:rPr>
@@ -2338,6 +2580,7 @@
             <w:pPr>
               <w:jc w:val="center"/>
               <w:rPr>
+                <w:color w:val="000000" w:themeColor="text1"/>
                 <w:sz w:val="28"/>
                 <w:szCs w:val="28"/>
               </w:rPr>
@@ -2345,6 +2588,7 @@
             <w:r>
               <w:rPr>
                 <w:b/>
+                <w:color w:val="000000" w:themeColor="text1"/>
                 <w:sz w:val="28"/>
                 <w:szCs w:val="28"/>
               </w:rPr>
@@ -2360,6 +2604,7 @@
             <w:pPr>
               <w:jc w:val="center"/>
               <w:rPr>
+                <w:color w:val="000000" w:themeColor="text1"/>
                 <w:sz w:val="28"/>
                 <w:szCs w:val="28"/>
               </w:rPr>
@@ -2367,6 +2612,7 @@
             <w:r>
               <w:rPr>
                 <w:b/>
+                <w:color w:val="000000" w:themeColor="text1"/>
                 <w:sz w:val="28"/>
                 <w:szCs w:val="28"/>
               </w:rPr>
@@ -2382,6 +2628,7 @@
             <w:pPr>
               <w:jc w:val="center"/>
               <w:rPr>
+                <w:color w:val="000000" w:themeColor="text1"/>
                 <w:sz w:val="28"/>
                 <w:szCs w:val="28"/>
               </w:rPr>
@@ -2389,6 +2636,7 @@
             <w:r>
               <w:rPr>
                 <w:b/>
+                <w:color w:val="000000" w:themeColor="text1"/>
                 <w:sz w:val="28"/>
                 <w:szCs w:val="28"/>
               </w:rPr>
@@ -2404,6 +2652,7 @@
             <w:pPr>
               <w:jc w:val="center"/>
               <w:rPr>
+                <w:color w:val="000000" w:themeColor="text1"/>
                 <w:sz w:val="28"/>
                 <w:szCs w:val="28"/>
               </w:rPr>
@@ -2411,6 +2660,7 @@
             <w:r>
               <w:rPr>
                 <w:b/>
+                <w:color w:val="000000" w:themeColor="text1"/>
                 <w:sz w:val="28"/>
                 <w:szCs w:val="28"/>
               </w:rPr>
@@ -2427,8 +2677,14 @@
           <w:p>
             <w:pPr>
               <w:jc w:val="center"/>
+              <w:rPr>
+                <w:color w:val="000000" w:themeColor="text1"/>
+              </w:rPr>
             </w:pPr>
             <w:r>
+              <w:rPr>
+                <w:color w:val="000000" w:themeColor="text1"/>
+              </w:rPr>
               <w:t>1</w:t>
             </w:r>
           </w:p>
@@ -2438,7 +2694,15 @@
             <w:tcW w:w="2491" w:type="dxa"/>
           </w:tcPr>
           <w:p>
-            <w:r>
+            <w:pPr>
+              <w:rPr>
+                <w:color w:val="000000" w:themeColor="text1"/>
+              </w:rPr>
+            </w:pPr>
+            <w:r>
+              <w:rPr>
+                <w:color w:val="000000" w:themeColor="text1"/>
+              </w:rPr>
               <w:t>Nguyễn Thị Diệu Mơ</w:t>
             </w:r>
           </w:p>
@@ -2448,7 +2712,15 @@
             <w:tcW w:w="1256" w:type="dxa"/>
           </w:tcPr>
           <w:p>
-            <w:r>
+            <w:pPr>
+              <w:rPr>
+                <w:color w:val="000000" w:themeColor="text1"/>
+              </w:rPr>
+            </w:pPr>
+            <w:r>
+              <w:rPr>
+                <w:color w:val="000000" w:themeColor="text1"/>
+              </w:rPr>
               <w:t>20162763</w:t>
             </w:r>
           </w:p>
@@ -2458,7 +2730,15 @@
             <w:tcW w:w="5155" w:type="dxa"/>
           </w:tcPr>
           <w:p>
-            <w:r>
+            <w:pPr>
+              <w:rPr>
+                <w:color w:val="000000" w:themeColor="text1"/>
+              </w:rPr>
+            </w:pPr>
+            <w:r>
+              <w:rPr>
+                <w:color w:val="000000" w:themeColor="text1"/>
+              </w:rPr>
               <w:t>Xây dựng thuật toán cắt tỉa Alpha – Beta, xây dựng các lớp, thiết kế báo cáo</w:t>
             </w:r>
           </w:p>
@@ -2475,8 +2755,14 @@
           <w:p>
             <w:pPr>
               <w:jc w:val="center"/>
+              <w:rPr>
+                <w:color w:val="000000" w:themeColor="text1"/>
+              </w:rPr>
             </w:pPr>
             <w:r>
+              <w:rPr>
+                <w:color w:val="000000" w:themeColor="text1"/>
+              </w:rPr>
               <w:t>2</w:t>
             </w:r>
           </w:p>
@@ -2486,7 +2772,15 @@
             <w:tcW w:w="2491" w:type="dxa"/>
           </w:tcPr>
           <w:p>
-            <w:r>
+            <w:pPr>
+              <w:rPr>
+                <w:color w:val="000000" w:themeColor="text1"/>
+              </w:rPr>
+            </w:pPr>
+            <w:r>
+              <w:rPr>
+                <w:color w:val="000000" w:themeColor="text1"/>
+              </w:rPr>
               <w:t>Công Việt Hùng</w:t>
             </w:r>
           </w:p>
@@ -2496,7 +2790,15 @@
             <w:tcW w:w="1256" w:type="dxa"/>
           </w:tcPr>
           <w:p>
-            <w:r>
+            <w:pPr>
+              <w:rPr>
+                <w:color w:val="000000" w:themeColor="text1"/>
+              </w:rPr>
+            </w:pPr>
+            <w:r>
+              <w:rPr>
+                <w:color w:val="000000" w:themeColor="text1"/>
+              </w:rPr>
               <w:t>20161922</w:t>
             </w:r>
           </w:p>
@@ -2506,7 +2808,15 @@
             <w:tcW w:w="5155" w:type="dxa"/>
           </w:tcPr>
           <w:p>
-            <w:r>
+            <w:pPr>
+              <w:rPr>
+                <w:color w:val="000000" w:themeColor="text1"/>
+              </w:rPr>
+            </w:pPr>
+            <w:r>
+              <w:rPr>
+                <w:color w:val="000000" w:themeColor="text1"/>
+              </w:rPr>
               <w:t>Xây dựng thuật toán MINIMAX, xây dựng giao diện chương trình, thiết kế slide.</w:t>
             </w:r>
           </w:p>
@@ -2523,8 +2833,14 @@
           <w:p>
             <w:pPr>
               <w:jc w:val="center"/>
+              <w:rPr>
+                <w:color w:val="000000" w:themeColor="text1"/>
+              </w:rPr>
             </w:pPr>
             <w:r>
+              <w:rPr>
+                <w:color w:val="000000" w:themeColor="text1"/>
+              </w:rPr>
               <w:t>3</w:t>
             </w:r>
           </w:p>
@@ -2534,8 +2850,14 @@
             <w:tcW w:w="2491" w:type="dxa"/>
           </w:tcPr>
           <w:p>
-            <w:r>
-              <w:rPr>
+            <w:pPr>
+              <w:rPr>
+                <w:color w:val="000000" w:themeColor="text1"/>
+              </w:rPr>
+            </w:pPr>
+            <w:r>
+              <w:rPr>
+                <w:color w:val="000000" w:themeColor="text1"/>
                 <w:sz w:val="28"/>
                 <w:szCs w:val="28"/>
               </w:rPr>
@@ -2548,7 +2870,15 @@
             <w:tcW w:w="1256" w:type="dxa"/>
           </w:tcPr>
           <w:p>
-            <w:r>
+            <w:pPr>
+              <w:rPr>
+                <w:color w:val="000000" w:themeColor="text1"/>
+              </w:rPr>
+            </w:pPr>
+            <w:r>
+              <w:rPr>
+                <w:color w:val="000000" w:themeColor="text1"/>
+              </w:rPr>
               <w:t>20167988</w:t>
             </w:r>
           </w:p>
@@ -2558,7 +2888,15 @@
             <w:tcW w:w="5155" w:type="dxa"/>
           </w:tcPr>
           <w:p>
-            <w:r>
+            <w:pPr>
+              <w:rPr>
+                <w:color w:val="000000" w:themeColor="text1"/>
+              </w:rPr>
+            </w:pPr>
+            <w:r>
+              <w:rPr>
+                <w:color w:val="000000" w:themeColor="text1"/>
+              </w:rPr>
               <w:t>Làm báo cáo, slide</w:t>
             </w:r>
           </w:p>
@@ -2577,12 +2915,15 @@
         <w:spacing w:before="120" w:after="120"/>
         <w:rPr>
           <w:b/>
-          <w:color w:val="000000"/>
+          <w:color w:val="000000" w:themeColor="text1"/>
         </w:rPr>
       </w:pPr>
       <w:bookmarkStart w:id="7" w:name="_3znysh7" w:colFirst="0" w:colLast="0"/>
       <w:bookmarkEnd w:id="7"/>
       <w:r>
+        <w:rPr>
+          <w:color w:val="000000" w:themeColor="text1"/>
+        </w:rPr>
         <w:br w:type="page"/>
       </w:r>
     </w:p>
@@ -2590,18 +2931,30 @@
       <w:pPr>
         <w:pStyle w:val="Heading1"/>
         <w:jc w:val="left"/>
+        <w:rPr>
+          <w:color w:val="000000" w:themeColor="text1"/>
+        </w:rPr>
       </w:pPr>
       <w:bookmarkStart w:id="8" w:name="_2et92p0" w:colFirst="0" w:colLast="0"/>
-      <w:bookmarkStart w:id="9" w:name="_Toc26207575"/>
+      <w:bookmarkStart w:id="9" w:name="_Toc26347120"/>
       <w:bookmarkEnd w:id="8"/>
       <w:r>
+        <w:rPr>
+          <w:color w:val="000000" w:themeColor="text1"/>
+        </w:rPr>
         <w:lastRenderedPageBreak/>
         <w:t>1.</w:t>
       </w:r>
       <w:r>
+        <w:rPr>
+          <w:color w:val="000000" w:themeColor="text1"/>
+        </w:rPr>
         <w:t xml:space="preserve"> </w:t>
       </w:r>
       <w:r>
+        <w:rPr>
+          <w:color w:val="000000" w:themeColor="text1"/>
+        </w:rPr>
         <w:t>Khái quát trò chơi cờ Caro</w:t>
       </w:r>
       <w:bookmarkEnd w:id="9"/>
@@ -2619,14 +2972,14 @@
         <w:spacing w:after="225"/>
         <w:ind w:firstLine="720"/>
         <w:rPr>
-          <w:color w:val="000000"/>
-          <w:sz w:val="28"/>
-          <w:szCs w:val="28"/>
-        </w:rPr>
-      </w:pPr>
-      <w:r>
-        <w:rPr>
-          <w:color w:val="000000"/>
+          <w:color w:val="000000" w:themeColor="text1"/>
+          <w:sz w:val="28"/>
+          <w:szCs w:val="28"/>
+        </w:rPr>
+      </w:pPr>
+      <w:r>
+        <w:rPr>
+          <w:color w:val="000000" w:themeColor="text1"/>
           <w:sz w:val="28"/>
           <w:szCs w:val="28"/>
         </w:rPr>
@@ -2635,7 +2988,7 @@
       <w:r>
         <w:rPr>
           <w:b/>
-          <w:color w:val="000000"/>
+          <w:color w:val="000000" w:themeColor="text1"/>
           <w:sz w:val="28"/>
           <w:szCs w:val="28"/>
         </w:rPr>
@@ -2643,7 +2996,7 @@
       </w:r>
       <w:r>
         <w:rPr>
-          <w:color w:val="000000"/>
+          <w:color w:val="000000" w:themeColor="text1"/>
           <w:sz w:val="28"/>
           <w:szCs w:val="28"/>
         </w:rPr>
@@ -2652,7 +3005,7 @@
       <w:r>
         <w:rPr>
           <w:b/>
-          <w:color w:val="000000"/>
+          <w:color w:val="000000" w:themeColor="text1"/>
           <w:sz w:val="28"/>
           <w:szCs w:val="28"/>
         </w:rPr>
@@ -2660,7 +3013,7 @@
       </w:r>
       <w:r>
         <w:rPr>
-          <w:color w:val="000000"/>
+          <w:color w:val="000000" w:themeColor="text1"/>
           <w:sz w:val="28"/>
           <w:szCs w:val="28"/>
         </w:rPr>
@@ -2669,7 +3022,7 @@
       <w:r>
         <w:rPr>
           <w:b/>
-          <w:color w:val="000000"/>
+          <w:color w:val="000000" w:themeColor="text1"/>
           <w:sz w:val="28"/>
           <w:szCs w:val="28"/>
         </w:rPr>
@@ -2677,7 +3030,7 @@
       </w:r>
       <w:r>
         <w:rPr>
-          <w:color w:val="000000"/>
+          <w:color w:val="000000" w:themeColor="text1"/>
           <w:sz w:val="28"/>
           <w:szCs w:val="28"/>
         </w:rPr>
@@ -2686,7 +3039,7 @@
       <w:r>
         <w:rPr>
           <w:b/>
-          <w:color w:val="000000"/>
+          <w:color w:val="000000" w:themeColor="text1"/>
           <w:sz w:val="28"/>
           <w:szCs w:val="28"/>
         </w:rPr>
@@ -2694,7 +3047,7 @@
       </w:r>
       <w:r>
         <w:rPr>
-          <w:color w:val="000000"/>
+          <w:color w:val="000000" w:themeColor="text1"/>
           <w:sz w:val="28"/>
           <w:szCs w:val="28"/>
         </w:rPr>
@@ -2703,7 +3056,7 @@
       <w:r>
         <w:rPr>
           <w:b/>
-          <w:color w:val="000000"/>
+          <w:color w:val="000000" w:themeColor="text1"/>
           <w:sz w:val="28"/>
           <w:szCs w:val="28"/>
         </w:rPr>
@@ -2711,7 +3064,7 @@
       </w:r>
       <w:r>
         <w:rPr>
-          <w:color w:val="000000"/>
+          <w:color w:val="000000" w:themeColor="text1"/>
           <w:sz w:val="28"/>
           <w:szCs w:val="28"/>
         </w:rPr>
@@ -2731,7 +3084,7 @@
         <w:spacing w:after="225"/>
         <w:ind w:firstLine="720"/>
         <w:rPr>
-          <w:color w:val="000000"/>
+          <w:color w:val="000000" w:themeColor="text1"/>
           <w:sz w:val="28"/>
           <w:szCs w:val="28"/>
         </w:rPr>
@@ -2740,7 +3093,7 @@
       <w:bookmarkEnd w:id="10"/>
       <w:r>
         <w:rPr>
-          <w:color w:val="000000"/>
+          <w:color w:val="000000" w:themeColor="text1"/>
           <w:sz w:val="28"/>
           <w:szCs w:val="28"/>
         </w:rPr>
@@ -2751,17 +3104,23 @@
       <w:pPr>
         <w:pStyle w:val="Heading1"/>
         <w:jc w:val="left"/>
-      </w:pPr>
-      <w:r>
+        <w:rPr>
+          <w:color w:val="000000" w:themeColor="text1"/>
+        </w:rPr>
+      </w:pPr>
+      <w:r>
+        <w:rPr>
+          <w:color w:val="000000" w:themeColor="text1"/>
+        </w:rPr>
         <w:br w:type="page"/>
       </w:r>
-      <w:bookmarkStart w:id="11" w:name="_Toc26207576"/>
-      <w:r>
+      <w:bookmarkStart w:id="11" w:name="_Toc26347121"/>
+      <w:r>
+        <w:rPr>
+          <w:color w:val="000000" w:themeColor="text1"/>
+        </w:rPr>
         <w:lastRenderedPageBreak/>
-        <w:t xml:space="preserve">2. Phương pháp giải </w:t>
-      </w:r>
-      <w:r>
-        <w:t>quyết</w:t>
+        <w:t>2. Phương pháp giải quyết</w:t>
       </w:r>
       <w:bookmarkEnd w:id="11"/>
     </w:p>
@@ -2770,20 +3129,40 @@
         <w:pStyle w:val="Heading2"/>
         <w:rPr>
           <w:rFonts w:ascii="Times New Roman" w:eastAsia="Times New Roman" w:hAnsi="Times New Roman" w:cs="Times New Roman"/>
+          <w:color w:val="000000" w:themeColor="text1"/>
           <w:sz w:val="28"/>
           <w:szCs w:val="28"/>
         </w:rPr>
       </w:pPr>
       <w:bookmarkStart w:id="12" w:name="_3dy6vkm" w:colFirst="0" w:colLast="0"/>
-      <w:bookmarkStart w:id="13" w:name="_Toc26207577"/>
+      <w:bookmarkStart w:id="13" w:name="_Toc26347122"/>
       <w:bookmarkEnd w:id="12"/>
       <w:r>
         <w:rPr>
           <w:rFonts w:ascii="Times New Roman" w:eastAsia="Times New Roman" w:hAnsi="Times New Roman" w:cs="Times New Roman"/>
-          <w:sz w:val="28"/>
-          <w:szCs w:val="28"/>
-        </w:rPr>
-        <w:t>2.1. Xây dựng các hàm lượng giá dùng để tính điểm cho các nước đi.</w:t>
+          <w:color w:val="000000" w:themeColor="text1"/>
+          <w:sz w:val="28"/>
+          <w:szCs w:val="28"/>
+        </w:rPr>
+        <w:t xml:space="preserve">2.1. </w:t>
+      </w:r>
+      <w:r>
+        <w:rPr>
+          <w:rFonts w:ascii="Times New Roman" w:eastAsia="Times New Roman" w:hAnsi="Times New Roman" w:cs="Times New Roman"/>
+          <w:color w:val="000000" w:themeColor="text1"/>
+          <w:sz w:val="28"/>
+          <w:szCs w:val="28"/>
+        </w:rPr>
+        <w:t>H</w:t>
+      </w:r>
+      <w:r>
+        <w:rPr>
+          <w:rFonts w:ascii="Times New Roman" w:eastAsia="Times New Roman" w:hAnsi="Times New Roman" w:cs="Times New Roman"/>
+          <w:color w:val="000000" w:themeColor="text1"/>
+          <w:sz w:val="28"/>
+          <w:szCs w:val="28"/>
+        </w:rPr>
+        <w:t>àm lượng giá dùng để tính điểm cho các nước đi.</w:t>
       </w:r>
       <w:bookmarkEnd w:id="13"/>
     </w:p>
@@ -2791,12 +3170,14 @@
       <w:pPr>
         <w:spacing w:after="120"/>
         <w:rPr>
-          <w:sz w:val="28"/>
-          <w:szCs w:val="28"/>
-        </w:rPr>
-      </w:pPr>
-      <w:r>
-        <w:rPr>
+          <w:color w:val="000000" w:themeColor="text1"/>
+          <w:sz w:val="28"/>
+          <w:szCs w:val="28"/>
+        </w:rPr>
+      </w:pPr>
+      <w:r>
+        <w:rPr>
+          <w:color w:val="000000" w:themeColor="text1"/>
           <w:sz w:val="28"/>
           <w:szCs w:val="28"/>
         </w:rPr>
@@ -2807,12 +3188,14 @@
       <w:pPr>
         <w:spacing w:after="120"/>
         <w:rPr>
-          <w:sz w:val="28"/>
-          <w:szCs w:val="28"/>
-        </w:rPr>
-      </w:pPr>
-      <w:r>
-        <w:rPr>
+          <w:color w:val="000000" w:themeColor="text1"/>
+          <w:sz w:val="28"/>
+          <w:szCs w:val="28"/>
+        </w:rPr>
+      </w:pPr>
+      <w:r>
+        <w:rPr>
+          <w:color w:val="000000" w:themeColor="text1"/>
           <w:sz w:val="28"/>
           <w:szCs w:val="28"/>
         </w:rPr>
@@ -2823,12 +3206,14 @@
       <w:pPr>
         <w:spacing w:after="120"/>
         <w:rPr>
-          <w:sz w:val="28"/>
-          <w:szCs w:val="28"/>
-        </w:rPr>
-      </w:pPr>
-      <w:r>
-        <w:rPr>
+          <w:color w:val="000000" w:themeColor="text1"/>
+          <w:sz w:val="28"/>
+          <w:szCs w:val="28"/>
+        </w:rPr>
+      </w:pPr>
+      <w:r>
+        <w:rPr>
+          <w:color w:val="000000" w:themeColor="text1"/>
           <w:sz w:val="28"/>
           <w:szCs w:val="28"/>
         </w:rPr>
@@ -2839,12 +3224,14 @@
       <w:pPr>
         <w:spacing w:after="120"/>
         <w:rPr>
-          <w:sz w:val="28"/>
-          <w:szCs w:val="28"/>
-        </w:rPr>
-      </w:pPr>
-      <w:r>
-        <w:rPr>
+          <w:color w:val="000000" w:themeColor="text1"/>
+          <w:sz w:val="28"/>
+          <w:szCs w:val="28"/>
+        </w:rPr>
+      </w:pPr>
+      <w:r>
+        <w:rPr>
+          <w:color w:val="000000" w:themeColor="text1"/>
           <w:sz w:val="28"/>
           <w:szCs w:val="28"/>
         </w:rPr>
@@ -2852,6 +3239,7 @@
       </w:r>
       <w:r>
         <w:rPr>
+          <w:color w:val="000000" w:themeColor="text1"/>
           <w:sz w:val="28"/>
           <w:szCs w:val="28"/>
         </w:rPr>
@@ -2859,6 +3247,7 @@
       </w:r>
       <w:r>
         <w:rPr>
+          <w:color w:val="000000" w:themeColor="text1"/>
           <w:sz w:val="28"/>
           <w:szCs w:val="28"/>
         </w:rPr>
@@ -2866,6 +3255,7 @@
       </w:r>
       <w:r>
         <w:rPr>
+          <w:color w:val="000000" w:themeColor="text1"/>
           <w:sz w:val="28"/>
           <w:szCs w:val="28"/>
         </w:rPr>
@@ -2873,6 +3263,7 @@
       </w:r>
       <w:r>
         <w:rPr>
+          <w:color w:val="000000" w:themeColor="text1"/>
           <w:sz w:val="28"/>
           <w:szCs w:val="28"/>
         </w:rPr>
@@ -2883,6 +3274,7 @@
       <w:pPr>
         <w:spacing w:after="120"/>
         <w:rPr>
+          <w:color w:val="000000" w:themeColor="text1"/>
           <w:sz w:val="28"/>
           <w:szCs w:val="28"/>
         </w:rPr>
@@ -2891,6 +3283,7 @@
       <w:bookmarkEnd w:id="14"/>
       <w:r>
         <w:rPr>
+          <w:color w:val="000000" w:themeColor="text1"/>
           <w:sz w:val="28"/>
           <w:szCs w:val="28"/>
         </w:rPr>
@@ -2902,14 +3295,16 @@
         <w:pStyle w:val="Heading2"/>
         <w:rPr>
           <w:rFonts w:ascii="Times New Roman" w:eastAsia="Times New Roman" w:hAnsi="Times New Roman" w:cs="Times New Roman"/>
-          <w:sz w:val="28"/>
-          <w:szCs w:val="28"/>
-        </w:rPr>
-      </w:pPr>
-      <w:bookmarkStart w:id="15" w:name="_Toc26207578"/>
+          <w:color w:val="000000" w:themeColor="text1"/>
+          <w:sz w:val="28"/>
+          <w:szCs w:val="28"/>
+        </w:rPr>
+      </w:pPr>
+      <w:bookmarkStart w:id="15" w:name="_Toc26347123"/>
       <w:r>
         <w:rPr>
           <w:rFonts w:ascii="Times New Roman" w:eastAsia="Times New Roman" w:hAnsi="Times New Roman" w:cs="Times New Roman"/>
+          <w:color w:val="000000" w:themeColor="text1"/>
           <w:sz w:val="28"/>
           <w:szCs w:val="28"/>
         </w:rPr>
@@ -2921,12 +3316,14 @@
       <w:pPr>
         <w:spacing w:after="120"/>
         <w:rPr>
-          <w:sz w:val="28"/>
-          <w:szCs w:val="28"/>
-        </w:rPr>
-      </w:pPr>
-      <w:r>
-        <w:rPr>
+          <w:color w:val="000000" w:themeColor="text1"/>
+          <w:sz w:val="28"/>
+          <w:szCs w:val="28"/>
+        </w:rPr>
+      </w:pPr>
+      <w:r>
+        <w:rPr>
+          <w:color w:val="000000" w:themeColor="text1"/>
           <w:sz w:val="28"/>
           <w:szCs w:val="28"/>
         </w:rPr>
@@ -2937,12 +3334,14 @@
       <w:pPr>
         <w:spacing w:after="120"/>
         <w:rPr>
-          <w:sz w:val="28"/>
-          <w:szCs w:val="28"/>
-        </w:rPr>
-      </w:pPr>
-      <w:r>
-        <w:rPr>
+          <w:color w:val="000000" w:themeColor="text1"/>
+          <w:sz w:val="28"/>
+          <w:szCs w:val="28"/>
+        </w:rPr>
+      </w:pPr>
+      <w:r>
+        <w:rPr>
+          <w:color w:val="000000" w:themeColor="text1"/>
           <w:sz w:val="28"/>
           <w:szCs w:val="28"/>
         </w:rPr>
@@ -2953,12 +3352,14 @@
       <w:pPr>
         <w:spacing w:after="120"/>
         <w:rPr>
-          <w:sz w:val="28"/>
-          <w:szCs w:val="28"/>
-        </w:rPr>
-      </w:pPr>
-      <w:r>
-        <w:rPr>
+          <w:color w:val="000000" w:themeColor="text1"/>
+          <w:sz w:val="28"/>
+          <w:szCs w:val="28"/>
+        </w:rPr>
+      </w:pPr>
+      <w:r>
+        <w:rPr>
+          <w:color w:val="000000" w:themeColor="text1"/>
           <w:sz w:val="28"/>
           <w:szCs w:val="28"/>
         </w:rPr>
@@ -2969,12 +3370,14 @@
       <w:pPr>
         <w:spacing w:after="120"/>
         <w:rPr>
-          <w:sz w:val="28"/>
-          <w:szCs w:val="28"/>
-        </w:rPr>
-      </w:pPr>
-      <w:r>
-        <w:rPr>
+          <w:color w:val="000000" w:themeColor="text1"/>
+          <w:sz w:val="28"/>
+          <w:szCs w:val="28"/>
+        </w:rPr>
+      </w:pPr>
+      <w:r>
+        <w:rPr>
+          <w:color w:val="000000" w:themeColor="text1"/>
           <w:sz w:val="28"/>
           <w:szCs w:val="28"/>
         </w:rPr>
@@ -2985,12 +3388,14 @@
       <w:pPr>
         <w:spacing w:after="120"/>
         <w:rPr>
-          <w:sz w:val="28"/>
-          <w:szCs w:val="28"/>
-        </w:rPr>
-      </w:pPr>
-      <w:r>
-        <w:rPr>
+          <w:color w:val="000000" w:themeColor="text1"/>
+          <w:sz w:val="28"/>
+          <w:szCs w:val="28"/>
+        </w:rPr>
+      </w:pPr>
+      <w:r>
+        <w:rPr>
+          <w:color w:val="000000" w:themeColor="text1"/>
           <w:sz w:val="28"/>
           <w:szCs w:val="28"/>
         </w:rPr>
@@ -3001,12 +3406,14 @@
       <w:pPr>
         <w:spacing w:after="120"/>
         <w:rPr>
-          <w:sz w:val="28"/>
-          <w:szCs w:val="28"/>
-        </w:rPr>
-      </w:pPr>
-      <w:r>
-        <w:rPr>
+          <w:color w:val="000000" w:themeColor="text1"/>
+          <w:sz w:val="28"/>
+          <w:szCs w:val="28"/>
+        </w:rPr>
+      </w:pPr>
+      <w:r>
+        <w:rPr>
+          <w:color w:val="000000" w:themeColor="text1"/>
           <w:sz w:val="28"/>
           <w:szCs w:val="28"/>
         </w:rPr>
@@ -3017,12 +3424,14 @@
       <w:pPr>
         <w:spacing w:after="120"/>
         <w:rPr>
-          <w:sz w:val="28"/>
-          <w:szCs w:val="28"/>
-        </w:rPr>
-      </w:pPr>
-      <w:r>
-        <w:rPr>
+          <w:color w:val="000000" w:themeColor="text1"/>
+          <w:sz w:val="28"/>
+          <w:szCs w:val="28"/>
+        </w:rPr>
+      </w:pPr>
+      <w:r>
+        <w:rPr>
+          <w:color w:val="000000" w:themeColor="text1"/>
           <w:sz w:val="28"/>
           <w:szCs w:val="28"/>
         </w:rPr>
@@ -3033,6 +3442,7 @@
       <w:pPr>
         <w:spacing w:after="120"/>
         <w:rPr>
+          <w:color w:val="000000" w:themeColor="text1"/>
           <w:sz w:val="28"/>
           <w:szCs w:val="28"/>
         </w:rPr>
@@ -3041,16 +3451,24 @@
     <w:p>
       <w:pPr>
         <w:pStyle w:val="Heading2"/>
-      </w:pPr>
-      <w:r>
+        <w:rPr>
+          <w:color w:val="000000" w:themeColor="text1"/>
+        </w:rPr>
+      </w:pPr>
+      <w:bookmarkStart w:id="16" w:name="_Toc26347124"/>
+      <w:r>
+        <w:rPr>
+          <w:color w:val="000000" w:themeColor="text1"/>
+        </w:rPr>
         <w:t>2.3. Giải thuật Minimax</w:t>
       </w:r>
+      <w:bookmarkEnd w:id="16"/>
     </w:p>
     <w:p>
       <w:pPr>
         <w:ind w:firstLine="709"/>
         <w:rPr>
-          <w:color w:val="292B2C"/>
+          <w:color w:val="000000" w:themeColor="text1"/>
           <w:sz w:val="28"/>
           <w:szCs w:val="28"/>
           <w:shd w:val="clear" w:color="auto" w:fill="FFFFFF"/>
@@ -3058,7 +3476,7 @@
       </w:pPr>
       <w:r>
         <w:rPr>
-          <w:color w:val="292B2C"/>
+          <w:color w:val="000000" w:themeColor="text1"/>
           <w:sz w:val="28"/>
           <w:szCs w:val="28"/>
           <w:shd w:val="clear" w:color="auto" w:fill="FFFFFF"/>
@@ -3070,7 +3488,7 @@
       <w:pPr>
         <w:ind w:firstLine="709"/>
         <w:rPr>
-          <w:color w:val="292B2C"/>
+          <w:color w:val="000000" w:themeColor="text1"/>
           <w:sz w:val="28"/>
           <w:szCs w:val="28"/>
           <w:shd w:val="clear" w:color="auto" w:fill="FFFFFF"/>
@@ -3078,142 +3496,16 @@
       </w:pPr>
       <w:r>
         <w:rPr>
-          <w:color w:val="292B2C"/>
+          <w:color w:val="000000" w:themeColor="text1"/>
           <w:sz w:val="28"/>
           <w:szCs w:val="28"/>
           <w:shd w:val="clear" w:color="auto" w:fill="FFFFFF"/>
         </w:rPr>
-        <w:t xml:space="preserve">Như </w:t>
-      </w:r>
-      <w:r>
-        <w:rPr>
-          <w:color w:val="292B2C"/>
-          <w:sz w:val="28"/>
-          <w:szCs w:val="28"/>
-          <w:shd w:val="clear" w:color="auto" w:fill="FFFFFF"/>
-        </w:rPr>
-        <w:t>chúng ta</w:t>
-      </w:r>
-      <w:r>
-        <w:rPr>
-          <w:color w:val="292B2C"/>
-          <w:sz w:val="28"/>
-          <w:szCs w:val="28"/>
-          <w:shd w:val="clear" w:color="auto" w:fill="FFFFFF"/>
-        </w:rPr>
-        <w:t xml:space="preserve"> đã biết thì có rất nhiều thuật toán tìm kiếm để làm AI trong game như A</w:t>
-      </w:r>
-      <w:r>
-        <w:rPr>
-          <w:color w:val="292B2C"/>
-          <w:sz w:val="28"/>
-          <w:szCs w:val="28"/>
-          <w:shd w:val="clear" w:color="auto" w:fill="FFFFFF"/>
-        </w:rPr>
-        <w:t>*</w:t>
-      </w:r>
-      <w:r>
-        <w:rPr>
-          <w:color w:val="292B2C"/>
-          <w:sz w:val="28"/>
-          <w:szCs w:val="28"/>
-          <w:shd w:val="clear" w:color="auto" w:fill="FFFFFF"/>
-        </w:rPr>
-        <w:t>, Heuristic... Mỗi thuật toán thì sẽ phù hợp với từng loại game cho nó. Những game đối kháng</w:t>
-      </w:r>
-      <w:r>
-        <w:rPr>
-          <w:color w:val="292B2C"/>
-          <w:sz w:val="28"/>
-          <w:szCs w:val="28"/>
-          <w:shd w:val="clear" w:color="auto" w:fill="FFFFFF"/>
-        </w:rPr>
-        <w:t>,</w:t>
-      </w:r>
-      <w:r>
-        <w:rPr>
-          <w:color w:val="292B2C"/>
-          <w:sz w:val="28"/>
-          <w:szCs w:val="28"/>
-          <w:shd w:val="clear" w:color="auto" w:fill="FFFFFF"/>
-        </w:rPr>
-        <w:t xml:space="preserve"> người chơi luân phiên đánh như cờ vua, cờ tường, caro... Khi chơi </w:t>
-      </w:r>
-      <w:r>
-        <w:rPr>
-          <w:color w:val="292B2C"/>
-          <w:sz w:val="28"/>
-          <w:szCs w:val="28"/>
-          <w:shd w:val="clear" w:color="auto" w:fill="FFFFFF"/>
-        </w:rPr>
-        <w:t>ta</w:t>
-      </w:r>
-      <w:r>
-        <w:rPr>
-          <w:color w:val="292B2C"/>
-          <w:sz w:val="28"/>
-          <w:szCs w:val="28"/>
-          <w:shd w:val="clear" w:color="auto" w:fill="FFFFFF"/>
-        </w:rPr>
-        <w:t xml:space="preserve"> có thể khai triển hết không gian trạng thái nhưng khó khăn chủ yếu là </w:t>
-      </w:r>
-      <w:r>
-        <w:rPr>
-          <w:color w:val="292B2C"/>
-          <w:sz w:val="28"/>
-          <w:szCs w:val="28"/>
-          <w:shd w:val="clear" w:color="auto" w:fill="FFFFFF"/>
-        </w:rPr>
-        <w:t xml:space="preserve">chúng ta </w:t>
-      </w:r>
-      <w:r>
-        <w:rPr>
-          <w:color w:val="292B2C"/>
-          <w:sz w:val="28"/>
-          <w:szCs w:val="28"/>
-          <w:shd w:val="clear" w:color="auto" w:fill="FFFFFF"/>
-        </w:rPr>
-        <w:t>phải tính toán được phản ứng và nước đi của đối thủ mình như thế nào? Cách xử lý đơn giản</w:t>
-      </w:r>
-      <w:r>
-        <w:rPr>
-          <w:color w:val="292B2C"/>
-          <w:sz w:val="28"/>
-          <w:szCs w:val="28"/>
-          <w:shd w:val="clear" w:color="auto" w:fill="FFFFFF"/>
-        </w:rPr>
-        <w:t>:</w:t>
-      </w:r>
-      <w:r>
-        <w:rPr>
-          <w:color w:val="292B2C"/>
-          <w:sz w:val="28"/>
-          <w:szCs w:val="28"/>
-          <w:shd w:val="clear" w:color="auto" w:fill="FFFFFF"/>
-        </w:rPr>
-        <w:t xml:space="preserve"> giả sử đối thủ cũng sử dụng kiến thức về không gian trạng thái giống</w:t>
-      </w:r>
-      <w:r>
-        <w:rPr>
-          <w:color w:val="292B2C"/>
-          <w:sz w:val="28"/>
-          <w:szCs w:val="28"/>
-          <w:shd w:val="clear" w:color="auto" w:fill="FFFFFF"/>
-        </w:rPr>
-        <w:t xml:space="preserve"> ta</w:t>
-      </w:r>
-      <w:r>
-        <w:rPr>
-          <w:color w:val="292B2C"/>
-          <w:sz w:val="28"/>
-          <w:szCs w:val="28"/>
-          <w:shd w:val="clear" w:color="auto" w:fill="FFFFFF"/>
-        </w:rPr>
-        <w:t xml:space="preserve">. Giải thuật Minimax áp dụng giả thuyết này để </w:t>
-      </w:r>
-      <w:r>
-        <w:rPr>
-          <w:color w:val="292B2C"/>
+        <w:t xml:space="preserve">Như chúng ta đã biết thì có rất nhiều thuật toán tìm kiếm để làm AI trong game như A*, Heuristic... Mỗi thuật toán thì sẽ phù hợp với từng loại game cho nó. Những game đối kháng, người chơi luân phiên đánh như cờ vua, cờ tường, caro... Khi chơi ta có thể khai triển hết không gian trạng thái nhưng khó khăn chủ yếu là chúng ta phải tính toán được phản ứng và nước đi của đối thủ mình như thế nào? Cách xử lý đơn giản: giả sử đối thủ cũng sử dụng kiến thức về không gian trạng thái giống ta. Giải thuật Minimax áp dụng giả thuyết này để </w:t>
+      </w:r>
+      <w:r>
+        <w:rPr>
+          <w:color w:val="000000" w:themeColor="text1"/>
           <w:sz w:val="28"/>
           <w:szCs w:val="28"/>
           <w:shd w:val="clear" w:color="auto" w:fill="FFFFFF"/>
@@ -3226,7 +3518,7 @@
       <w:pPr>
         <w:ind w:firstLine="709"/>
         <w:rPr>
-          <w:color w:val="292B2C"/>
+          <w:color w:val="000000" w:themeColor="text1"/>
           <w:sz w:val="28"/>
           <w:szCs w:val="28"/>
           <w:shd w:val="clear" w:color="auto" w:fill="FFFFFF"/>
@@ -3237,7 +3529,7 @@
       <w:pPr>
         <w:ind w:firstLine="709"/>
         <w:rPr>
-          <w:color w:val="292B2C"/>
+          <w:color w:val="000000" w:themeColor="text1"/>
           <w:sz w:val="28"/>
           <w:szCs w:val="28"/>
           <w:shd w:val="clear" w:color="auto" w:fill="FFFFFF"/>
@@ -3245,7 +3537,7 @@
       </w:pPr>
       <w:r>
         <w:rPr>
-          <w:color w:val="292B2C"/>
+          <w:color w:val="000000" w:themeColor="text1"/>
           <w:sz w:val="28"/>
           <w:szCs w:val="28"/>
           <w:shd w:val="clear" w:color="auto" w:fill="FFFFFF"/>
@@ -3262,14 +3554,14 @@
         <w:shd w:val="clear" w:color="auto" w:fill="FFFFFF"/>
         <w:spacing w:before="100" w:beforeAutospacing="1" w:after="120"/>
         <w:rPr>
-          <w:color w:val="292B2C"/>
-          <w:sz w:val="28"/>
-          <w:szCs w:val="28"/>
-        </w:rPr>
-      </w:pPr>
-      <w:r>
-        <w:rPr>
-          <w:color w:val="292B2C"/>
+          <w:color w:val="000000" w:themeColor="text1"/>
+          <w:sz w:val="28"/>
+          <w:szCs w:val="28"/>
+        </w:rPr>
+      </w:pPr>
+      <w:r>
+        <w:rPr>
+          <w:color w:val="000000" w:themeColor="text1"/>
           <w:sz w:val="28"/>
           <w:szCs w:val="28"/>
           <w:shd w:val="clear" w:color="auto" w:fill="FFFFFF"/>
@@ -3278,27 +3570,11 @@
       </w:r>
       <w:r>
         <w:rPr>
-          <w:color w:val="292B2C"/>
-          <w:sz w:val="28"/>
-          <w:szCs w:val="28"/>
-        </w:rPr>
-        <w:t>Cây trò chơi (Game tree) -</w:t>
-      </w:r>
-      <w:r>
-        <w:rPr>
-          <w:color w:val="292B2C"/>
-          <w:sz w:val="28"/>
-          <w:szCs w:val="28"/>
-        </w:rPr>
-        <w:t xml:space="preserve"> M</w:t>
-      </w:r>
-      <w:r>
-        <w:rPr>
-          <w:color w:val="292B2C"/>
-          <w:sz w:val="28"/>
-          <w:szCs w:val="28"/>
-        </w:rPr>
-        <w:t>ột sơ đồ hình cây thể hiện từng trạng thái, từng trường hợp của trò chơi theo từng nước đi.</w:t>
+          <w:color w:val="000000" w:themeColor="text1"/>
+          <w:sz w:val="28"/>
+          <w:szCs w:val="28"/>
+        </w:rPr>
+        <w:t>Cây trò chơi (Game tree) - Một sơ đồ hình cây thể hiện từng trạng thái, từng trường hợp của trò chơi theo từng nước đi.</w:t>
       </w:r>
     </w:p>
     <w:p>
@@ -3310,14 +3586,14 @@
         <w:shd w:val="clear" w:color="auto" w:fill="FFFFFF"/>
         <w:spacing w:before="100" w:beforeAutospacing="1" w:after="120"/>
         <w:rPr>
-          <w:color w:val="292B2C"/>
-          <w:sz w:val="28"/>
-          <w:szCs w:val="28"/>
-        </w:rPr>
-      </w:pPr>
-      <w:r>
-        <w:rPr>
-          <w:color w:val="292B2C"/>
+          <w:color w:val="000000" w:themeColor="text1"/>
+          <w:sz w:val="28"/>
+          <w:szCs w:val="28"/>
+        </w:rPr>
+      </w:pPr>
+      <w:r>
+        <w:rPr>
+          <w:color w:val="000000" w:themeColor="text1"/>
           <w:sz w:val="28"/>
           <w:szCs w:val="28"/>
         </w:rPr>
@@ -3333,14 +3609,14 @@
         <w:shd w:val="clear" w:color="auto" w:fill="FFFFFF"/>
         <w:spacing w:before="100" w:beforeAutospacing="1" w:after="120"/>
         <w:rPr>
-          <w:color w:val="292B2C"/>
-          <w:sz w:val="28"/>
-          <w:szCs w:val="28"/>
-        </w:rPr>
-      </w:pPr>
-      <w:r>
-        <w:rPr>
-          <w:color w:val="292B2C"/>
+          <w:color w:val="000000" w:themeColor="text1"/>
+          <w:sz w:val="28"/>
+          <w:szCs w:val="28"/>
+        </w:rPr>
+      </w:pPr>
+      <w:r>
+        <w:rPr>
+          <w:color w:val="000000" w:themeColor="text1"/>
           <w:sz w:val="28"/>
           <w:szCs w:val="28"/>
         </w:rPr>
@@ -3353,7 +3629,7 @@
         <w:spacing w:before="100" w:beforeAutospacing="1" w:after="120"/>
         <w:ind w:firstLine="360"/>
         <w:rPr>
-          <w:color w:val="292B2C"/>
+          <w:color w:val="000000" w:themeColor="text1"/>
           <w:sz w:val="28"/>
           <w:szCs w:val="28"/>
           <w:shd w:val="clear" w:color="auto" w:fill="FFFFFF"/>
@@ -3361,7 +3637,7 @@
       </w:pPr>
       <w:r>
         <w:rPr>
-          <w:color w:val="292B2C"/>
+          <w:color w:val="000000" w:themeColor="text1"/>
           <w:sz w:val="28"/>
           <w:szCs w:val="28"/>
           <w:shd w:val="clear" w:color="auto" w:fill="FFFFFF"/>
@@ -3370,7 +3646,7 @@
       </w:r>
       <w:r>
         <w:rPr>
-          <w:color w:val="292B2C"/>
+          <w:color w:val="000000" w:themeColor="text1"/>
           <w:sz w:val="28"/>
           <w:szCs w:val="28"/>
           <w:shd w:val="clear" w:color="auto" w:fill="FFFFFF"/>
@@ -3379,7 +3655,7 @@
       </w:r>
       <w:r>
         <w:rPr>
-          <w:color w:val="292B2C"/>
+          <w:color w:val="000000" w:themeColor="text1"/>
           <w:sz w:val="28"/>
           <w:szCs w:val="28"/>
           <w:shd w:val="clear" w:color="auto" w:fill="FFFFFF"/>
@@ -3393,14 +3669,14 @@
         <w:spacing w:before="100" w:beforeAutospacing="1" w:after="120"/>
         <w:ind w:firstLine="360"/>
         <w:rPr>
-          <w:color w:val="292B2C"/>
-          <w:sz w:val="28"/>
-          <w:szCs w:val="28"/>
-        </w:rPr>
-      </w:pPr>
-      <w:r>
-        <w:rPr>
-          <w:color w:val="292B2C"/>
+          <w:color w:val="000000" w:themeColor="text1"/>
+          <w:sz w:val="28"/>
+          <w:szCs w:val="28"/>
+        </w:rPr>
+      </w:pPr>
+      <w:r>
+        <w:rPr>
+          <w:color w:val="000000" w:themeColor="text1"/>
           <w:sz w:val="28"/>
           <w:szCs w:val="28"/>
           <w:shd w:val="clear" w:color="auto" w:fill="FFFFFF"/>
@@ -3409,27 +3685,11 @@
       </w:r>
       <w:r>
         <w:rPr>
-          <w:color w:val="292B2C"/>
-          <w:sz w:val="28"/>
-          <w:szCs w:val="28"/>
-        </w:rPr>
-        <w:t xml:space="preserve"> </w:t>
-      </w:r>
-      <w:r>
-        <w:rPr>
-          <w:color w:val="292B2C"/>
-          <w:sz w:val="28"/>
-          <w:szCs w:val="28"/>
-        </w:rPr>
-        <w:t>Giải th</w:t>
-      </w:r>
-      <w:r>
-        <w:rPr>
-          <w:color w:val="292B2C"/>
-          <w:sz w:val="28"/>
-          <w:szCs w:val="28"/>
-        </w:rPr>
-        <w:t>uật MINIMAX</w:t>
+          <w:color w:val="000000" w:themeColor="text1"/>
+          <w:sz w:val="28"/>
+          <w:szCs w:val="28"/>
+        </w:rPr>
+        <w:t xml:space="preserve"> Giải thuật MINIMAX</w:t>
       </w:r>
     </w:p>
     <w:p>
@@ -3438,7 +3698,7 @@
         <w:spacing w:before="100" w:beforeAutospacing="1" w:after="120"/>
         <w:ind w:firstLine="360"/>
         <w:rPr>
-          <w:color w:val="292B2C"/>
+          <w:color w:val="000000" w:themeColor="text1"/>
           <w:sz w:val="28"/>
           <w:szCs w:val="28"/>
         </w:rPr>
@@ -3446,6 +3706,7 @@
       <w:r>
         <w:rPr>
           <w:noProof/>
+          <w:color w:val="000000" w:themeColor="text1"/>
         </w:rPr>
         <w:drawing>
           <wp:inline distT="0" distB="0" distL="0" distR="0" wp14:anchorId="716192D2" wp14:editId="474A65B8">
@@ -3463,7 +3724,7 @@
                     <pic:cNvPicPr/>
                   </pic:nvPicPr>
                   <pic:blipFill>
-                    <a:blip r:embed="rId10"/>
+                    <a:blip r:embed="rId9"/>
                     <a:stretch>
                       <a:fillRect/>
                     </a:stretch>
@@ -3490,7 +3751,7 @@
         <w:spacing w:before="100" w:beforeAutospacing="1" w:after="120"/>
         <w:ind w:firstLine="360"/>
         <w:rPr>
-          <w:color w:val="292B2C"/>
+          <w:color w:val="000000" w:themeColor="text1"/>
           <w:sz w:val="28"/>
           <w:szCs w:val="28"/>
         </w:rPr>
@@ -3500,6 +3761,7 @@
       <w:pPr>
         <w:ind w:firstLine="709"/>
         <w:rPr>
+          <w:color w:val="000000" w:themeColor="text1"/>
           <w:sz w:val="28"/>
           <w:szCs w:val="28"/>
         </w:rPr>
@@ -3508,42 +3770,56 @@
     <w:p>
       <w:pPr>
         <w:pStyle w:val="Heading2"/>
-      </w:pPr>
-      <w:bookmarkStart w:id="16" w:name="_Toc26207579"/>
-      <w:r>
+        <w:rPr>
+          <w:color w:val="000000" w:themeColor="text1"/>
+        </w:rPr>
+      </w:pPr>
+      <w:bookmarkStart w:id="17" w:name="_Toc26347125"/>
+      <w:r>
+        <w:rPr>
+          <w:color w:val="000000" w:themeColor="text1"/>
+        </w:rPr>
         <w:lastRenderedPageBreak/>
         <w:t>2.</w:t>
       </w:r>
       <w:r>
+        <w:rPr>
+          <w:color w:val="000000" w:themeColor="text1"/>
+        </w:rPr>
         <w:t>4.</w:t>
       </w:r>
       <w:r>
+        <w:rPr>
+          <w:color w:val="000000" w:themeColor="text1"/>
+        </w:rPr>
         <w:t xml:space="preserve"> Sử dụng </w:t>
       </w:r>
       <w:r>
+        <w:rPr>
+          <w:color w:val="000000" w:themeColor="text1"/>
+        </w:rPr>
         <w:t>giải thuật</w:t>
       </w:r>
       <w:r>
-        <w:t xml:space="preserve"> </w:t>
-      </w:r>
-      <w:r>
-        <w:t>cắt</w:t>
-      </w:r>
-      <w:r>
-        <w:t xml:space="preserve"> tỉa alpha-beta để tìm nước đi tối ưu cho máy tính</w:t>
-      </w:r>
-      <w:bookmarkEnd w:id="16"/>
+        <w:rPr>
+          <w:color w:val="000000" w:themeColor="text1"/>
+        </w:rPr>
+        <w:t xml:space="preserve"> cắt tỉa alpha-beta để tìm nước đi tối ưu cho máy tính</w:t>
+      </w:r>
+      <w:bookmarkEnd w:id="17"/>
     </w:p>
     <w:p>
       <w:pPr>
         <w:ind w:firstLine="709"/>
         <w:rPr>
-          <w:sz w:val="28"/>
-          <w:szCs w:val="28"/>
-        </w:rPr>
-      </w:pPr>
-      <w:r>
-        <w:rPr>
+          <w:color w:val="000000" w:themeColor="text1"/>
+          <w:sz w:val="28"/>
+          <w:szCs w:val="28"/>
+        </w:rPr>
+      </w:pPr>
+      <w:r>
+        <w:rPr>
+          <w:color w:val="000000" w:themeColor="text1"/>
           <w:sz w:val="28"/>
           <w:szCs w:val="28"/>
         </w:rPr>
@@ -3551,6 +3827,7 @@
       </w:r>
       <w:r>
         <w:rPr>
+          <w:color w:val="000000" w:themeColor="text1"/>
           <w:sz w:val="28"/>
           <w:szCs w:val="28"/>
         </w:rPr>
@@ -3558,6 +3835,7 @@
       </w:r>
       <w:r>
         <w:rPr>
+          <w:color w:val="000000" w:themeColor="text1"/>
           <w:sz w:val="28"/>
           <w:szCs w:val="28"/>
         </w:rPr>
@@ -3565,6 +3843,7 @@
       </w:r>
       <w:r>
         <w:rPr>
+          <w:color w:val="000000" w:themeColor="text1"/>
           <w:sz w:val="28"/>
           <w:szCs w:val="28"/>
         </w:rPr>
@@ -3572,6 +3851,7 @@
       </w:r>
       <w:r>
         <w:rPr>
+          <w:color w:val="000000" w:themeColor="text1"/>
           <w:sz w:val="28"/>
           <w:szCs w:val="28"/>
         </w:rPr>
@@ -3581,6 +3861,7 @@
     <w:p>
       <w:pPr>
         <w:rPr>
+          <w:color w:val="000000" w:themeColor="text1"/>
           <w:sz w:val="28"/>
           <w:szCs w:val="28"/>
         </w:rPr>
@@ -3590,12 +3871,14 @@
       <w:pPr>
         <w:spacing w:after="120"/>
         <w:rPr>
-          <w:sz w:val="28"/>
-          <w:szCs w:val="28"/>
-        </w:rPr>
-      </w:pPr>
-      <w:r>
-        <w:rPr>
+          <w:color w:val="000000" w:themeColor="text1"/>
+          <w:sz w:val="28"/>
+          <w:szCs w:val="28"/>
+        </w:rPr>
+      </w:pPr>
+      <w:r>
+        <w:rPr>
+          <w:color w:val="000000" w:themeColor="text1"/>
           <w:sz w:val="28"/>
           <w:szCs w:val="28"/>
         </w:rPr>
@@ -3606,6 +3889,7 @@
       <w:pPr>
         <w:spacing w:after="120"/>
         <w:rPr>
+          <w:color w:val="000000" w:themeColor="text1"/>
           <w:sz w:val="28"/>
           <w:szCs w:val="28"/>
         </w:rPr>
@@ -3613,6 +3897,7 @@
       <w:r>
         <w:rPr>
           <w:noProof/>
+          <w:color w:val="000000" w:themeColor="text1"/>
           <w:sz w:val="28"/>
           <w:szCs w:val="28"/>
         </w:rPr>
@@ -3630,7 +3915,7 @@
                     <pic:cNvPicPr preferRelativeResize="0"/>
                   </pic:nvPicPr>
                   <pic:blipFill>
-                    <a:blip r:embed="rId11"/>
+                    <a:blip r:embed="rId10"/>
                     <a:srcRect/>
                     <a:stretch>
                       <a:fillRect/>
@@ -3656,6 +3941,7 @@
     <w:p>
       <w:pPr>
         <w:rPr>
+          <w:color w:val="000000" w:themeColor="text1"/>
           <w:sz w:val="28"/>
           <w:szCs w:val="28"/>
         </w:rPr>
@@ -3663,6 +3949,7 @@
       <w:r>
         <w:rPr>
           <w:noProof/>
+          <w:color w:val="000000" w:themeColor="text1"/>
           <w:sz w:val="28"/>
           <w:szCs w:val="28"/>
         </w:rPr>
@@ -3680,7 +3967,7 @@
                     <pic:cNvPicPr preferRelativeResize="0"/>
                   </pic:nvPicPr>
                   <pic:blipFill>
-                    <a:blip r:embed="rId12"/>
+                    <a:blip r:embed="rId11"/>
                     <a:srcRect/>
                     <a:stretch>
                       <a:fillRect/>
@@ -3709,6 +3996,7 @@
           <w:tab w:val="left" w:pos="930"/>
         </w:tabs>
         <w:rPr>
+          <w:color w:val="000000" w:themeColor="text1"/>
           <w:sz w:val="28"/>
           <w:szCs w:val="28"/>
         </w:rPr>
@@ -3720,6 +4008,7 @@
           <w:tab w:val="left" w:pos="930"/>
         </w:tabs>
         <w:rPr>
+          <w:color w:val="000000" w:themeColor="text1"/>
           <w:sz w:val="28"/>
           <w:szCs w:val="28"/>
         </w:rPr>
@@ -3731,6 +4020,7 @@
           <w:tab w:val="left" w:pos="930"/>
         </w:tabs>
         <w:rPr>
+          <w:color w:val="000000" w:themeColor="text1"/>
           <w:sz w:val="28"/>
           <w:szCs w:val="28"/>
         </w:rPr>
@@ -3742,6 +4032,7 @@
           <w:tab w:val="left" w:pos="930"/>
         </w:tabs>
         <w:rPr>
+          <w:color w:val="000000" w:themeColor="text1"/>
           <w:sz w:val="28"/>
           <w:szCs w:val="28"/>
         </w:rPr>
@@ -3753,12 +4044,14 @@
           <w:tab w:val="left" w:pos="930"/>
         </w:tabs>
         <w:rPr>
-          <w:sz w:val="28"/>
-          <w:szCs w:val="28"/>
-        </w:rPr>
-      </w:pPr>
-      <w:r>
-        <w:rPr>
+          <w:color w:val="000000" w:themeColor="text1"/>
+          <w:sz w:val="28"/>
+          <w:szCs w:val="28"/>
+        </w:rPr>
+      </w:pPr>
+      <w:r>
+        <w:rPr>
+          <w:color w:val="000000" w:themeColor="text1"/>
           <w:sz w:val="28"/>
           <w:szCs w:val="28"/>
         </w:rPr>
@@ -3784,14 +4077,14 @@
         </w:tabs>
         <w:spacing w:line="276" w:lineRule="auto"/>
         <w:rPr>
-          <w:color w:val="000000"/>
-          <w:sz w:val="28"/>
-          <w:szCs w:val="28"/>
-        </w:rPr>
-      </w:pPr>
-      <w:r>
-        <w:rPr>
-          <w:color w:val="000000"/>
+          <w:color w:val="000000" w:themeColor="text1"/>
+          <w:sz w:val="28"/>
+          <w:szCs w:val="28"/>
+        </w:rPr>
+      </w:pPr>
+      <w:r>
+        <w:rPr>
+          <w:color w:val="000000" w:themeColor="text1"/>
           <w:sz w:val="28"/>
           <w:szCs w:val="28"/>
         </w:rPr>
@@ -3813,7 +4106,7 @@
         <w:spacing w:line="276" w:lineRule="auto"/>
         <w:ind w:left="360" w:hanging="720"/>
         <w:rPr>
-          <w:color w:val="000000"/>
+          <w:color w:val="000000" w:themeColor="text1"/>
           <w:sz w:val="28"/>
           <w:szCs w:val="28"/>
         </w:rPr>
@@ -3835,7 +4128,7 @@
         <w:ind w:left="360" w:hanging="720"/>
         <w:jc w:val="center"/>
         <w:rPr>
-          <w:color w:val="000000"/>
+          <w:color w:val="000000" w:themeColor="text1"/>
           <w:sz w:val="28"/>
           <w:szCs w:val="28"/>
         </w:rPr>
@@ -3843,7 +4136,7 @@
       <w:r>
         <w:rPr>
           <w:noProof/>
-          <w:color w:val="000000"/>
+          <w:color w:val="000000" w:themeColor="text1"/>
           <w:sz w:val="28"/>
           <w:szCs w:val="28"/>
         </w:rPr>
@@ -3861,7 +4154,7 @@
                     <pic:cNvPicPr preferRelativeResize="0"/>
                   </pic:nvPicPr>
                   <pic:blipFill>
-                    <a:blip r:embed="rId13"/>
+                    <a:blip r:embed="rId12"/>
                     <a:srcRect/>
                     <a:stretch>
                       <a:fillRect/>
@@ -3899,7 +4192,7 @@
         <w:spacing w:line="276" w:lineRule="auto"/>
         <w:ind w:left="360" w:hanging="720"/>
         <w:rPr>
-          <w:color w:val="000000"/>
+          <w:color w:val="000000" w:themeColor="text1"/>
           <w:sz w:val="28"/>
           <w:szCs w:val="28"/>
         </w:rPr>
@@ -3923,14 +4216,14 @@
         </w:tabs>
         <w:spacing w:line="276" w:lineRule="auto"/>
         <w:rPr>
-          <w:color w:val="000000"/>
-          <w:sz w:val="28"/>
-          <w:szCs w:val="28"/>
-        </w:rPr>
-      </w:pPr>
-      <w:r>
-        <w:rPr>
-          <w:color w:val="000000"/>
+          <w:color w:val="000000" w:themeColor="text1"/>
+          <w:sz w:val="28"/>
+          <w:szCs w:val="28"/>
+        </w:rPr>
+      </w:pPr>
+      <w:r>
+        <w:rPr>
+          <w:color w:val="000000" w:themeColor="text1"/>
           <w:sz w:val="28"/>
           <w:szCs w:val="28"/>
         </w:rPr>
@@ -3952,7 +4245,7 @@
         <w:spacing w:line="276" w:lineRule="auto"/>
         <w:ind w:left="360" w:hanging="720"/>
         <w:rPr>
-          <w:color w:val="000000"/>
+          <w:color w:val="000000" w:themeColor="text1"/>
           <w:sz w:val="28"/>
           <w:szCs w:val="28"/>
         </w:rPr>
@@ -3974,7 +4267,7 @@
         <w:ind w:left="360" w:hanging="720"/>
         <w:jc w:val="center"/>
         <w:rPr>
-          <w:color w:val="000000"/>
+          <w:color w:val="000000" w:themeColor="text1"/>
           <w:sz w:val="28"/>
           <w:szCs w:val="28"/>
         </w:rPr>
@@ -3982,7 +4275,7 @@
       <w:r>
         <w:rPr>
           <w:noProof/>
-          <w:color w:val="000000"/>
+          <w:color w:val="000000" w:themeColor="text1"/>
           <w:sz w:val="28"/>
           <w:szCs w:val="28"/>
         </w:rPr>
@@ -4000,7 +4293,7 @@
                     <pic:cNvPicPr preferRelativeResize="0"/>
                   </pic:nvPicPr>
                   <pic:blipFill>
-                    <a:blip r:embed="rId14"/>
+                    <a:blip r:embed="rId13"/>
                     <a:srcRect/>
                     <a:stretch>
                       <a:fillRect/>
@@ -4037,7 +4330,7 @@
         </w:tabs>
         <w:spacing w:line="276" w:lineRule="auto"/>
         <w:rPr>
-          <w:color w:val="000000"/>
+          <w:color w:val="000000" w:themeColor="text1"/>
           <w:sz w:val="28"/>
           <w:szCs w:val="28"/>
         </w:rPr>
@@ -4058,7 +4351,7 @@
         <w:spacing w:line="276" w:lineRule="auto"/>
         <w:ind w:left="360" w:hanging="720"/>
         <w:rPr>
-          <w:color w:val="000000"/>
+          <w:color w:val="000000" w:themeColor="text1"/>
           <w:sz w:val="28"/>
           <w:szCs w:val="28"/>
         </w:rPr>
@@ -4082,14 +4375,14 @@
         </w:tabs>
         <w:spacing w:line="276" w:lineRule="auto"/>
         <w:rPr>
-          <w:color w:val="000000"/>
-          <w:sz w:val="28"/>
-          <w:szCs w:val="28"/>
-        </w:rPr>
-      </w:pPr>
-      <w:r>
-        <w:rPr>
-          <w:color w:val="000000"/>
+          <w:color w:val="000000" w:themeColor="text1"/>
+          <w:sz w:val="28"/>
+          <w:szCs w:val="28"/>
+        </w:rPr>
+      </w:pPr>
+      <w:r>
+        <w:rPr>
+          <w:color w:val="000000" w:themeColor="text1"/>
           <w:sz w:val="28"/>
           <w:szCs w:val="28"/>
         </w:rPr>
@@ -4111,7 +4404,7 @@
         <w:spacing w:line="276" w:lineRule="auto"/>
         <w:ind w:left="360" w:hanging="720"/>
         <w:rPr>
-          <w:color w:val="000000"/>
+          <w:color w:val="000000" w:themeColor="text1"/>
           <w:sz w:val="28"/>
           <w:szCs w:val="28"/>
         </w:rPr>
@@ -4133,7 +4426,7 @@
         <w:ind w:left="360" w:hanging="720"/>
         <w:jc w:val="center"/>
         <w:rPr>
-          <w:color w:val="000000"/>
+          <w:color w:val="000000" w:themeColor="text1"/>
           <w:sz w:val="28"/>
           <w:szCs w:val="28"/>
         </w:rPr>
@@ -4141,7 +4434,7 @@
       <w:r>
         <w:rPr>
           <w:noProof/>
-          <w:color w:val="000000"/>
+          <w:color w:val="000000" w:themeColor="text1"/>
           <w:sz w:val="28"/>
           <w:szCs w:val="28"/>
         </w:rPr>
@@ -4159,7 +4452,7 @@
                     <pic:cNvPicPr preferRelativeResize="0"/>
                   </pic:nvPicPr>
                   <pic:blipFill>
-                    <a:blip r:embed="rId15"/>
+                    <a:blip r:embed="rId14"/>
                     <a:srcRect/>
                     <a:stretch>
                       <a:fillRect/>
@@ -4198,7 +4491,7 @@
         <w:ind w:left="360" w:hanging="720"/>
         <w:jc w:val="center"/>
         <w:rPr>
-          <w:color w:val="000000"/>
+          <w:color w:val="000000" w:themeColor="text1"/>
           <w:sz w:val="28"/>
           <w:szCs w:val="28"/>
         </w:rPr>
@@ -4222,14 +4515,14 @@
         </w:tabs>
         <w:spacing w:line="276" w:lineRule="auto"/>
         <w:rPr>
-          <w:color w:val="000000"/>
-          <w:sz w:val="28"/>
-          <w:szCs w:val="28"/>
-        </w:rPr>
-      </w:pPr>
-      <w:r>
-        <w:rPr>
-          <w:color w:val="000000"/>
+          <w:color w:val="000000" w:themeColor="text1"/>
+          <w:sz w:val="28"/>
+          <w:szCs w:val="28"/>
+        </w:rPr>
+      </w:pPr>
+      <w:r>
+        <w:rPr>
+          <w:color w:val="000000" w:themeColor="text1"/>
           <w:sz w:val="28"/>
           <w:szCs w:val="28"/>
         </w:rPr>
@@ -4251,7 +4544,7 @@
         <w:spacing w:line="276" w:lineRule="auto"/>
         <w:ind w:left="360" w:hanging="720"/>
         <w:rPr>
-          <w:color w:val="000000"/>
+          <w:color w:val="000000" w:themeColor="text1"/>
           <w:sz w:val="28"/>
           <w:szCs w:val="28"/>
         </w:rPr>
@@ -4273,7 +4566,7 @@
         <w:ind w:left="360" w:hanging="720"/>
         <w:jc w:val="center"/>
         <w:rPr>
-          <w:color w:val="000000"/>
+          <w:color w:val="000000" w:themeColor="text1"/>
           <w:sz w:val="28"/>
           <w:szCs w:val="28"/>
         </w:rPr>
@@ -4281,7 +4574,7 @@
       <w:r>
         <w:rPr>
           <w:noProof/>
-          <w:color w:val="000000"/>
+          <w:color w:val="000000" w:themeColor="text1"/>
           <w:sz w:val="28"/>
           <w:szCs w:val="28"/>
         </w:rPr>
@@ -4299,7 +4592,7 @@
                     <pic:cNvPicPr preferRelativeResize="0"/>
                   </pic:nvPicPr>
                   <pic:blipFill>
-                    <a:blip r:embed="rId16"/>
+                    <a:blip r:embed="rId15"/>
                     <a:srcRect/>
                     <a:stretch>
                       <a:fillRect/>
@@ -4337,7 +4630,7 @@
         <w:spacing w:line="276" w:lineRule="auto"/>
         <w:ind w:left="720" w:hanging="720"/>
         <w:rPr>
-          <w:color w:val="000000"/>
+          <w:color w:val="000000" w:themeColor="text1"/>
           <w:sz w:val="28"/>
           <w:szCs w:val="28"/>
         </w:rPr>
@@ -4361,14 +4654,14 @@
         </w:tabs>
         <w:spacing w:after="200" w:line="276" w:lineRule="auto"/>
         <w:rPr>
-          <w:color w:val="000000"/>
-          <w:sz w:val="28"/>
-          <w:szCs w:val="28"/>
-        </w:rPr>
-      </w:pPr>
-      <w:r>
-        <w:rPr>
-          <w:color w:val="000000"/>
+          <w:color w:val="000000" w:themeColor="text1"/>
+          <w:sz w:val="28"/>
+          <w:szCs w:val="28"/>
+        </w:rPr>
+      </w:pPr>
+      <w:r>
+        <w:rPr>
+          <w:color w:val="000000" w:themeColor="text1"/>
           <w:sz w:val="28"/>
           <w:szCs w:val="28"/>
         </w:rPr>
@@ -4378,25 +4671,41 @@
     <w:p>
       <w:pPr>
         <w:pStyle w:val="Heading2"/>
-      </w:pPr>
-      <w:bookmarkStart w:id="17" w:name="_Toc26207580"/>
-      <w:r>
+        <w:rPr>
+          <w:color w:val="000000" w:themeColor="text1"/>
+        </w:rPr>
+      </w:pPr>
+      <w:bookmarkStart w:id="18" w:name="_Toc26347126"/>
+      <w:r>
+        <w:rPr>
+          <w:color w:val="000000" w:themeColor="text1"/>
+        </w:rPr>
         <w:t>2.</w:t>
       </w:r>
       <w:r>
+        <w:rPr>
+          <w:color w:val="000000" w:themeColor="text1"/>
+        </w:rPr>
         <w:t>5</w:t>
       </w:r>
       <w:r>
+        <w:rPr>
+          <w:color w:val="000000" w:themeColor="text1"/>
+        </w:rPr>
         <w:t>.</w:t>
       </w:r>
       <w:r>
+        <w:rPr>
+          <w:color w:val="000000" w:themeColor="text1"/>
+        </w:rPr>
         <w:t xml:space="preserve"> Bảng so sánh số node cần duyệt của 2 thuật toán Alpha – Beta Pruning và Minimax</w:t>
       </w:r>
-      <w:bookmarkEnd w:id="17"/>
-    </w:p>
-    <w:p>
-      <w:pPr>
-        <w:rPr>
+      <w:bookmarkEnd w:id="18"/>
+    </w:p>
+    <w:p>
+      <w:pPr>
+        <w:rPr>
+          <w:color w:val="000000" w:themeColor="text1"/>
           <w:sz w:val="28"/>
           <w:szCs w:val="28"/>
         </w:rPr>
@@ -4430,12 +4739,14 @@
           <w:p>
             <w:pPr>
               <w:rPr>
+                <w:color w:val="000000" w:themeColor="text1"/>
                 <w:sz w:val="28"/>
                 <w:szCs w:val="28"/>
               </w:rPr>
             </w:pPr>
             <w:r>
               <w:rPr>
+                <w:color w:val="000000" w:themeColor="text1"/>
                 <w:sz w:val="28"/>
                 <w:szCs w:val="28"/>
               </w:rPr>
@@ -4450,12 +4761,14 @@
           <w:p>
             <w:pPr>
               <w:rPr>
+                <w:color w:val="000000" w:themeColor="text1"/>
                 <w:sz w:val="28"/>
                 <w:szCs w:val="28"/>
               </w:rPr>
             </w:pPr>
             <w:r>
               <w:rPr>
+                <w:color w:val="000000" w:themeColor="text1"/>
                 <w:sz w:val="28"/>
                 <w:szCs w:val="28"/>
               </w:rPr>
@@ -4470,12 +4783,14 @@
           <w:p>
             <w:pPr>
               <w:rPr>
+                <w:color w:val="000000" w:themeColor="text1"/>
                 <w:sz w:val="28"/>
                 <w:szCs w:val="28"/>
               </w:rPr>
             </w:pPr>
             <w:r>
               <w:rPr>
+                <w:color w:val="000000" w:themeColor="text1"/>
                 <w:sz w:val="28"/>
                 <w:szCs w:val="28"/>
               </w:rPr>
@@ -4492,12 +4807,14 @@
           <w:p>
             <w:pPr>
               <w:rPr>
+                <w:color w:val="000000" w:themeColor="text1"/>
                 <w:sz w:val="28"/>
                 <w:szCs w:val="28"/>
               </w:rPr>
             </w:pPr>
             <w:r>
               <w:rPr>
+                <w:color w:val="000000" w:themeColor="text1"/>
                 <w:sz w:val="28"/>
                 <w:szCs w:val="28"/>
               </w:rPr>
@@ -4512,12 +4829,14 @@
           <w:p>
             <w:pPr>
               <w:rPr>
+                <w:color w:val="000000" w:themeColor="text1"/>
                 <w:sz w:val="28"/>
                 <w:szCs w:val="28"/>
               </w:rPr>
             </w:pPr>
             <w:r>
               <w:rPr>
+                <w:color w:val="000000" w:themeColor="text1"/>
                 <w:sz w:val="28"/>
                 <w:szCs w:val="28"/>
               </w:rPr>
@@ -4532,12 +4851,14 @@
           <w:p>
             <w:pPr>
               <w:rPr>
+                <w:color w:val="000000" w:themeColor="text1"/>
                 <w:sz w:val="28"/>
                 <w:szCs w:val="28"/>
               </w:rPr>
             </w:pPr>
             <w:r>
               <w:rPr>
+                <w:color w:val="000000" w:themeColor="text1"/>
                 <w:sz w:val="28"/>
                 <w:szCs w:val="28"/>
               </w:rPr>
@@ -4554,12 +4875,14 @@
           <w:p>
             <w:pPr>
               <w:rPr>
+                <w:color w:val="000000" w:themeColor="text1"/>
                 <w:sz w:val="28"/>
                 <w:szCs w:val="28"/>
               </w:rPr>
             </w:pPr>
             <w:r>
               <w:rPr>
+                <w:color w:val="000000" w:themeColor="text1"/>
                 <w:sz w:val="28"/>
                 <w:szCs w:val="28"/>
               </w:rPr>
@@ -4574,12 +4897,14 @@
           <w:p>
             <w:pPr>
               <w:rPr>
+                <w:color w:val="000000" w:themeColor="text1"/>
                 <w:sz w:val="28"/>
                 <w:szCs w:val="28"/>
               </w:rPr>
             </w:pPr>
             <w:r>
               <w:rPr>
+                <w:color w:val="000000" w:themeColor="text1"/>
                 <w:sz w:val="28"/>
                 <w:szCs w:val="28"/>
               </w:rPr>
@@ -4594,12 +4919,14 @@
           <w:p>
             <w:pPr>
               <w:rPr>
+                <w:color w:val="000000" w:themeColor="text1"/>
                 <w:sz w:val="28"/>
                 <w:szCs w:val="28"/>
               </w:rPr>
             </w:pPr>
             <w:r>
               <w:rPr>
+                <w:color w:val="000000" w:themeColor="text1"/>
                 <w:sz w:val="28"/>
                 <w:szCs w:val="28"/>
               </w:rPr>
@@ -4616,12 +4943,14 @@
           <w:p>
             <w:pPr>
               <w:rPr>
+                <w:color w:val="000000" w:themeColor="text1"/>
                 <w:sz w:val="28"/>
                 <w:szCs w:val="28"/>
               </w:rPr>
             </w:pPr>
             <w:r>
               <w:rPr>
+                <w:color w:val="000000" w:themeColor="text1"/>
                 <w:sz w:val="28"/>
                 <w:szCs w:val="28"/>
               </w:rPr>
@@ -4636,12 +4965,14 @@
           <w:p>
             <w:pPr>
               <w:rPr>
+                <w:color w:val="000000" w:themeColor="text1"/>
                 <w:sz w:val="28"/>
                 <w:szCs w:val="28"/>
               </w:rPr>
             </w:pPr>
             <w:r>
               <w:rPr>
+                <w:color w:val="000000" w:themeColor="text1"/>
                 <w:sz w:val="28"/>
                 <w:szCs w:val="28"/>
               </w:rPr>
@@ -4656,12 +4987,14 @@
           <w:p>
             <w:pPr>
               <w:rPr>
+                <w:color w:val="000000" w:themeColor="text1"/>
                 <w:sz w:val="28"/>
                 <w:szCs w:val="28"/>
               </w:rPr>
             </w:pPr>
             <w:r>
               <w:rPr>
+                <w:color w:val="000000" w:themeColor="text1"/>
                 <w:sz w:val="28"/>
                 <w:szCs w:val="28"/>
               </w:rPr>
@@ -4686,13 +5019,13 @@
         <w:spacing w:after="200" w:line="276" w:lineRule="auto"/>
         <w:ind w:hanging="720"/>
         <w:rPr>
-          <w:color w:val="000000"/>
-          <w:sz w:val="28"/>
-          <w:szCs w:val="28"/>
-        </w:rPr>
-      </w:pPr>
-      <w:bookmarkStart w:id="18" w:name="_2s8eyo1" w:colFirst="0" w:colLast="0"/>
-      <w:bookmarkEnd w:id="18"/>
+          <w:color w:val="000000" w:themeColor="text1"/>
+          <w:sz w:val="28"/>
+          <w:szCs w:val="28"/>
+        </w:rPr>
+      </w:pPr>
+      <w:bookmarkStart w:id="19" w:name="_2s8eyo1" w:colFirst="0" w:colLast="0"/>
+      <w:bookmarkEnd w:id="19"/>
     </w:p>
     <w:p>
       <w:pPr>
@@ -4700,23 +5033,36 @@
         <w:jc w:val="left"/>
         <w:rPr>
           <w:rFonts w:ascii="Times New Roman" w:eastAsia="Times New Roman" w:hAnsi="Times New Roman" w:cs="Times New Roman"/>
-          <w:sz w:val="28"/>
-          <w:szCs w:val="28"/>
-        </w:rPr>
-      </w:pPr>
-      <w:r>
+          <w:color w:val="000000" w:themeColor="text1"/>
+          <w:sz w:val="28"/>
+          <w:szCs w:val="28"/>
+        </w:rPr>
+      </w:pPr>
+      <w:r>
+        <w:rPr>
+          <w:color w:val="000000" w:themeColor="text1"/>
+        </w:rPr>
         <w:br w:type="page"/>
       </w:r>
-      <w:bookmarkStart w:id="19" w:name="_Toc26207581"/>
-      <w:r>
-        <w:rPr>
+      <w:bookmarkStart w:id="20" w:name="_Toc26347127"/>
+      <w:r>
+        <w:rPr>
+          <w:color w:val="000000" w:themeColor="text1"/>
           <w:sz w:val="28"/>
           <w:szCs w:val="28"/>
         </w:rPr>
         <w:lastRenderedPageBreak/>
         <w:t>3. Cài đặt</w:t>
       </w:r>
-      <w:bookmarkEnd w:id="19"/>
+      <w:r>
+        <w:rPr>
+          <w:color w:val="000000" w:themeColor="text1"/>
+          <w:sz w:val="28"/>
+          <w:szCs w:val="28"/>
+        </w:rPr>
+        <w:t>/ Cách sử dụng</w:t>
+      </w:r>
+      <w:bookmarkEnd w:id="20"/>
     </w:p>
     <w:p>
       <w:pPr>
@@ -4724,12 +5070,14 @@
           <w:tab w:val="left" w:pos="930"/>
         </w:tabs>
         <w:rPr>
-          <w:sz w:val="28"/>
-          <w:szCs w:val="28"/>
-        </w:rPr>
-      </w:pPr>
-      <w:r>
-        <w:rPr>
+          <w:color w:val="000000" w:themeColor="text1"/>
+          <w:sz w:val="28"/>
+          <w:szCs w:val="28"/>
+        </w:rPr>
+      </w:pPr>
+      <w:r>
+        <w:rPr>
+          <w:color w:val="000000" w:themeColor="text1"/>
           <w:sz w:val="28"/>
           <w:szCs w:val="28"/>
         </w:rPr>
@@ -4740,240 +5088,377 @@
     <w:p>
       <w:pPr>
         <w:ind w:left="360"/>
+        <w:rPr>
+          <w:color w:val="000000" w:themeColor="text1"/>
+        </w:rPr>
       </w:pPr>
     </w:p>
     <w:p>
       <w:pPr>
         <w:ind w:left="360"/>
+        <w:rPr>
+          <w:color w:val="000000" w:themeColor="text1"/>
+        </w:rPr>
       </w:pPr>
     </w:p>
     <w:p>
       <w:pPr>
         <w:ind w:left="360"/>
+        <w:rPr>
+          <w:color w:val="000000" w:themeColor="text1"/>
+        </w:rPr>
       </w:pPr>
     </w:p>
     <w:p>
       <w:pPr>
         <w:ind w:left="360"/>
+        <w:rPr>
+          <w:color w:val="000000" w:themeColor="text1"/>
+        </w:rPr>
       </w:pPr>
     </w:p>
     <w:p>
       <w:pPr>
         <w:ind w:left="360"/>
+        <w:rPr>
+          <w:color w:val="000000" w:themeColor="text1"/>
+        </w:rPr>
       </w:pPr>
     </w:p>
     <w:p>
       <w:pPr>
         <w:ind w:left="360"/>
+        <w:rPr>
+          <w:color w:val="000000" w:themeColor="text1"/>
+        </w:rPr>
       </w:pPr>
     </w:p>
     <w:p>
       <w:pPr>
         <w:ind w:left="360"/>
+        <w:rPr>
+          <w:color w:val="000000" w:themeColor="text1"/>
+        </w:rPr>
       </w:pPr>
     </w:p>
     <w:p>
       <w:pPr>
         <w:ind w:left="360"/>
+        <w:rPr>
+          <w:color w:val="000000" w:themeColor="text1"/>
+        </w:rPr>
       </w:pPr>
     </w:p>
     <w:p>
       <w:pPr>
         <w:ind w:left="360"/>
+        <w:rPr>
+          <w:color w:val="000000" w:themeColor="text1"/>
+        </w:rPr>
       </w:pPr>
     </w:p>
     <w:p>
       <w:pPr>
         <w:ind w:left="360"/>
+        <w:rPr>
+          <w:color w:val="000000" w:themeColor="text1"/>
+        </w:rPr>
       </w:pPr>
     </w:p>
     <w:p>
       <w:pPr>
         <w:ind w:left="360"/>
+        <w:rPr>
+          <w:color w:val="000000" w:themeColor="text1"/>
+        </w:rPr>
       </w:pPr>
     </w:p>
     <w:p>
       <w:pPr>
         <w:ind w:left="360"/>
+        <w:rPr>
+          <w:color w:val="000000" w:themeColor="text1"/>
+        </w:rPr>
       </w:pPr>
     </w:p>
     <w:p>
       <w:pPr>
         <w:ind w:left="360"/>
+        <w:rPr>
+          <w:color w:val="000000" w:themeColor="text1"/>
+        </w:rPr>
       </w:pPr>
     </w:p>
     <w:p>
       <w:pPr>
         <w:ind w:left="360"/>
+        <w:rPr>
+          <w:color w:val="000000" w:themeColor="text1"/>
+        </w:rPr>
       </w:pPr>
     </w:p>
     <w:p>
       <w:pPr>
         <w:ind w:left="360"/>
+        <w:rPr>
+          <w:color w:val="000000" w:themeColor="text1"/>
+        </w:rPr>
       </w:pPr>
     </w:p>
     <w:p>
       <w:pPr>
         <w:ind w:left="360"/>
+        <w:rPr>
+          <w:color w:val="000000" w:themeColor="text1"/>
+        </w:rPr>
       </w:pPr>
     </w:p>
     <w:p>
       <w:pPr>
         <w:ind w:left="360"/>
+        <w:rPr>
+          <w:color w:val="000000" w:themeColor="text1"/>
+        </w:rPr>
       </w:pPr>
     </w:p>
     <w:p>
       <w:pPr>
         <w:ind w:left="360"/>
+        <w:rPr>
+          <w:color w:val="000000" w:themeColor="text1"/>
+        </w:rPr>
       </w:pPr>
     </w:p>
     <w:p>
       <w:pPr>
         <w:ind w:left="360"/>
+        <w:rPr>
+          <w:color w:val="000000" w:themeColor="text1"/>
+        </w:rPr>
       </w:pPr>
     </w:p>
     <w:p>
       <w:pPr>
         <w:ind w:left="360"/>
+        <w:rPr>
+          <w:color w:val="000000" w:themeColor="text1"/>
+        </w:rPr>
       </w:pPr>
     </w:p>
     <w:p>
       <w:pPr>
         <w:ind w:left="360"/>
+        <w:rPr>
+          <w:color w:val="000000" w:themeColor="text1"/>
+        </w:rPr>
       </w:pPr>
     </w:p>
     <w:p>
       <w:pPr>
         <w:ind w:left="360"/>
+        <w:rPr>
+          <w:color w:val="000000" w:themeColor="text1"/>
+        </w:rPr>
       </w:pPr>
     </w:p>
     <w:p>
       <w:pPr>
         <w:ind w:left="360"/>
+        <w:rPr>
+          <w:color w:val="000000" w:themeColor="text1"/>
+        </w:rPr>
       </w:pPr>
     </w:p>
     <w:p>
       <w:pPr>
         <w:ind w:left="360"/>
+        <w:rPr>
+          <w:color w:val="000000" w:themeColor="text1"/>
+        </w:rPr>
       </w:pPr>
     </w:p>
     <w:p>
       <w:pPr>
         <w:ind w:left="360"/>
+        <w:rPr>
+          <w:color w:val="000000" w:themeColor="text1"/>
+        </w:rPr>
       </w:pPr>
     </w:p>
     <w:p>
       <w:pPr>
         <w:ind w:left="360"/>
+        <w:rPr>
+          <w:color w:val="000000" w:themeColor="text1"/>
+        </w:rPr>
       </w:pPr>
     </w:p>
     <w:p>
       <w:pPr>
         <w:ind w:left="360"/>
+        <w:rPr>
+          <w:color w:val="000000" w:themeColor="text1"/>
+        </w:rPr>
       </w:pPr>
     </w:p>
     <w:p>
       <w:pPr>
         <w:ind w:left="360"/>
+        <w:rPr>
+          <w:color w:val="000000" w:themeColor="text1"/>
+        </w:rPr>
       </w:pPr>
     </w:p>
     <w:p>
       <w:pPr>
         <w:ind w:left="360"/>
+        <w:rPr>
+          <w:color w:val="000000" w:themeColor="text1"/>
+        </w:rPr>
       </w:pPr>
     </w:p>
     <w:p>
       <w:pPr>
         <w:ind w:left="360"/>
+        <w:rPr>
+          <w:color w:val="000000" w:themeColor="text1"/>
+        </w:rPr>
       </w:pPr>
     </w:p>
     <w:p>
       <w:pPr>
         <w:ind w:left="360"/>
+        <w:rPr>
+          <w:color w:val="000000" w:themeColor="text1"/>
+        </w:rPr>
       </w:pPr>
     </w:p>
     <w:p>
       <w:pPr>
         <w:ind w:left="360"/>
+        <w:rPr>
+          <w:color w:val="000000" w:themeColor="text1"/>
+        </w:rPr>
       </w:pPr>
     </w:p>
     <w:p>
       <w:pPr>
         <w:ind w:left="360"/>
+        <w:rPr>
+          <w:color w:val="000000" w:themeColor="text1"/>
+        </w:rPr>
       </w:pPr>
     </w:p>
     <w:p>
       <w:pPr>
         <w:ind w:left="360"/>
+        <w:rPr>
+          <w:color w:val="000000" w:themeColor="text1"/>
+        </w:rPr>
       </w:pPr>
     </w:p>
     <w:p>
       <w:pPr>
         <w:ind w:left="360"/>
+        <w:rPr>
+          <w:color w:val="000000" w:themeColor="text1"/>
+        </w:rPr>
       </w:pPr>
     </w:p>
     <w:p>
       <w:pPr>
         <w:ind w:left="360"/>
+        <w:rPr>
+          <w:color w:val="000000" w:themeColor="text1"/>
+        </w:rPr>
       </w:pPr>
     </w:p>
     <w:p>
       <w:pPr>
         <w:ind w:left="360"/>
+        <w:rPr>
+          <w:color w:val="000000" w:themeColor="text1"/>
+        </w:rPr>
       </w:pPr>
     </w:p>
     <w:p>
       <w:pPr>
         <w:ind w:left="360"/>
+        <w:rPr>
+          <w:color w:val="000000" w:themeColor="text1"/>
+        </w:rPr>
       </w:pPr>
     </w:p>
     <w:p>
       <w:pPr>
         <w:ind w:left="360"/>
+        <w:rPr>
+          <w:color w:val="000000" w:themeColor="text1"/>
+        </w:rPr>
       </w:pPr>
     </w:p>
     <w:p>
       <w:pPr>
         <w:ind w:left="360"/>
+        <w:rPr>
+          <w:color w:val="000000" w:themeColor="text1"/>
+        </w:rPr>
       </w:pPr>
     </w:p>
     <w:p>
       <w:pPr>
         <w:ind w:left="360"/>
+        <w:rPr>
+          <w:color w:val="000000" w:themeColor="text1"/>
+        </w:rPr>
       </w:pPr>
     </w:p>
     <w:p>
       <w:pPr>
         <w:ind w:left="360"/>
+        <w:rPr>
+          <w:color w:val="000000" w:themeColor="text1"/>
+        </w:rPr>
       </w:pPr>
     </w:p>
     <w:p>
       <w:pPr>
         <w:ind w:left="360"/>
+        <w:rPr>
+          <w:color w:val="000000" w:themeColor="text1"/>
+        </w:rPr>
       </w:pPr>
     </w:p>
     <w:p>
       <w:pPr>
         <w:pStyle w:val="Heading1"/>
         <w:jc w:val="left"/>
-      </w:pPr>
-      <w:bookmarkStart w:id="20" w:name="_Toc26207582"/>
-      <w:r>
+        <w:rPr>
+          <w:color w:val="000000" w:themeColor="text1"/>
+        </w:rPr>
+      </w:pPr>
+      <w:bookmarkStart w:id="21" w:name="_Toc26347128"/>
+      <w:r>
+        <w:rPr>
+          <w:color w:val="000000" w:themeColor="text1"/>
+        </w:rPr>
         <w:lastRenderedPageBreak/>
         <w:t>4. Các khó khăn gặp phải</w:t>
       </w:r>
-      <w:bookmarkEnd w:id="20"/>
+      <w:bookmarkEnd w:id="21"/>
     </w:p>
     <w:p>
       <w:pPr>
         <w:ind w:left="360"/>
         <w:rPr>
-          <w:sz w:val="28"/>
-          <w:szCs w:val="28"/>
-        </w:rPr>
-      </w:pPr>
-      <w:r>
-        <w:rPr>
+          <w:color w:val="000000" w:themeColor="text1"/>
+          <w:sz w:val="28"/>
+          <w:szCs w:val="28"/>
+        </w:rPr>
+      </w:pPr>
+      <w:r>
+        <w:rPr>
+          <w:color w:val="000000" w:themeColor="text1"/>
           <w:sz w:val="28"/>
           <w:szCs w:val="28"/>
         </w:rPr>
@@ -4984,12 +5469,14 @@
       <w:pPr>
         <w:ind w:left="360"/>
         <w:rPr>
-          <w:sz w:val="28"/>
-          <w:szCs w:val="28"/>
-        </w:rPr>
-      </w:pPr>
-      <w:r>
-        <w:rPr>
+          <w:color w:val="000000" w:themeColor="text1"/>
+          <w:sz w:val="28"/>
+          <w:szCs w:val="28"/>
+        </w:rPr>
+      </w:pPr>
+      <w:r>
+        <w:rPr>
+          <w:color w:val="000000" w:themeColor="text1"/>
           <w:sz w:val="28"/>
           <w:szCs w:val="28"/>
         </w:rPr>
@@ -5000,12 +5487,14 @@
       <w:pPr>
         <w:ind w:left="360"/>
         <w:rPr>
-          <w:sz w:val="28"/>
-          <w:szCs w:val="28"/>
-        </w:rPr>
-      </w:pPr>
-      <w:r>
-        <w:rPr>
+          <w:color w:val="000000" w:themeColor="text1"/>
+          <w:sz w:val="28"/>
+          <w:szCs w:val="28"/>
+        </w:rPr>
+      </w:pPr>
+      <w:r>
+        <w:rPr>
+          <w:color w:val="000000" w:themeColor="text1"/>
           <w:sz w:val="28"/>
           <w:szCs w:val="28"/>
         </w:rPr>
@@ -5016,12 +5505,14 @@
       <w:pPr>
         <w:ind w:left="360"/>
         <w:rPr>
-          <w:sz w:val="28"/>
-          <w:szCs w:val="28"/>
-        </w:rPr>
-      </w:pPr>
-      <w:r>
-        <w:rPr>
+          <w:color w:val="000000" w:themeColor="text1"/>
+          <w:sz w:val="28"/>
+          <w:szCs w:val="28"/>
+        </w:rPr>
+      </w:pPr>
+      <w:r>
+        <w:rPr>
+          <w:color w:val="000000" w:themeColor="text1"/>
           <w:sz w:val="28"/>
           <w:szCs w:val="28"/>
         </w:rPr>
@@ -5032,6 +5523,7 @@
       <w:pPr>
         <w:ind w:left="360"/>
         <w:rPr>
+          <w:color w:val="000000" w:themeColor="text1"/>
           <w:sz w:val="28"/>
           <w:szCs w:val="28"/>
         </w:rPr>
@@ -5041,6 +5533,7 @@
       <w:pPr>
         <w:ind w:left="360"/>
         <w:rPr>
+          <w:color w:val="000000" w:themeColor="text1"/>
           <w:sz w:val="28"/>
           <w:szCs w:val="28"/>
         </w:rPr>
@@ -5050,23 +5543,31 @@
       <w:pPr>
         <w:pStyle w:val="Heading1"/>
         <w:jc w:val="left"/>
-      </w:pPr>
-      <w:bookmarkStart w:id="21" w:name="_Toc26207583"/>
-      <w:r>
+        <w:rPr>
+          <w:color w:val="000000" w:themeColor="text1"/>
+        </w:rPr>
+      </w:pPr>
+      <w:bookmarkStart w:id="22" w:name="_Toc26347129"/>
+      <w:r>
+        <w:rPr>
+          <w:color w:val="000000" w:themeColor="text1"/>
+        </w:rPr>
         <w:t>5. Đề xuất phát triển</w:t>
       </w:r>
-      <w:bookmarkEnd w:id="21"/>
+      <w:bookmarkEnd w:id="22"/>
     </w:p>
     <w:p>
       <w:pPr>
         <w:ind w:left="360"/>
         <w:rPr>
-          <w:sz w:val="28"/>
-          <w:szCs w:val="28"/>
-        </w:rPr>
-      </w:pPr>
-      <w:r>
-        <w:rPr>
+          <w:color w:val="000000" w:themeColor="text1"/>
+          <w:sz w:val="28"/>
+          <w:szCs w:val="28"/>
+        </w:rPr>
+      </w:pPr>
+      <w:r>
+        <w:rPr>
+          <w:color w:val="000000" w:themeColor="text1"/>
           <w:sz w:val="28"/>
           <w:szCs w:val="28"/>
         </w:rPr>
@@ -5077,12 +5578,14 @@
       <w:pPr>
         <w:ind w:left="360"/>
         <w:rPr>
-          <w:sz w:val="28"/>
-          <w:szCs w:val="28"/>
-        </w:rPr>
-      </w:pPr>
-      <w:r>
-        <w:rPr>
+          <w:color w:val="000000" w:themeColor="text1"/>
+          <w:sz w:val="28"/>
+          <w:szCs w:val="28"/>
+        </w:rPr>
+      </w:pPr>
+      <w:r>
+        <w:rPr>
+          <w:color w:val="000000" w:themeColor="text1"/>
           <w:sz w:val="28"/>
           <w:szCs w:val="28"/>
         </w:rPr>
@@ -5090,6 +5593,7 @@
       </w:r>
       <w:r>
         <w:rPr>
+          <w:color w:val="000000" w:themeColor="text1"/>
           <w:sz w:val="28"/>
           <w:szCs w:val="28"/>
         </w:rPr>
@@ -5100,6 +5604,7 @@
       <w:pPr>
         <w:ind w:left="360"/>
         <w:rPr>
+          <w:color w:val="000000" w:themeColor="text1"/>
           <w:sz w:val="28"/>
           <w:szCs w:val="28"/>
         </w:rPr>
@@ -5109,23 +5614,31 @@
       <w:pPr>
         <w:pStyle w:val="Heading1"/>
         <w:jc w:val="left"/>
-      </w:pPr>
-      <w:bookmarkStart w:id="22" w:name="_Toc26207584"/>
-      <w:r>
+        <w:rPr>
+          <w:color w:val="000000" w:themeColor="text1"/>
+        </w:rPr>
+      </w:pPr>
+      <w:bookmarkStart w:id="23" w:name="_Toc26347130"/>
+      <w:r>
+        <w:rPr>
+          <w:color w:val="000000" w:themeColor="text1"/>
+        </w:rPr>
         <w:t>6. Tài liệu tham khảo</w:t>
       </w:r>
-      <w:bookmarkEnd w:id="22"/>
+      <w:bookmarkEnd w:id="23"/>
     </w:p>
     <w:p>
       <w:pPr>
         <w:ind w:left="360"/>
         <w:rPr>
-          <w:sz w:val="28"/>
-          <w:szCs w:val="28"/>
-        </w:rPr>
-      </w:pPr>
-      <w:r>
-        <w:rPr>
+          <w:color w:val="000000" w:themeColor="text1"/>
+          <w:sz w:val="28"/>
+          <w:szCs w:val="28"/>
+        </w:rPr>
+      </w:pPr>
+      <w:r>
+        <w:rPr>
+          <w:color w:val="000000" w:themeColor="text1"/>
           <w:sz w:val="28"/>
           <w:szCs w:val="28"/>
         </w:rPr>
@@ -5133,6 +5646,7 @@
       </w:r>
       <w:r>
         <w:rPr>
+          <w:color w:val="000000" w:themeColor="text1"/>
           <w:sz w:val="28"/>
           <w:szCs w:val="28"/>
         </w:rPr>
@@ -5140,6 +5654,7 @@
       </w:r>
       <w:r>
         <w:rPr>
+          <w:color w:val="000000" w:themeColor="text1"/>
           <w:sz w:val="28"/>
           <w:szCs w:val="28"/>
         </w:rPr>
@@ -5149,9 +5664,13 @@
     <w:p>
       <w:pPr>
         <w:ind w:left="360"/>
-      </w:pPr>
-      <w:r>
-        <w:rPr>
+        <w:rPr>
+          <w:color w:val="000000" w:themeColor="text1"/>
+        </w:rPr>
+      </w:pPr>
+      <w:r>
+        <w:rPr>
+          <w:color w:val="000000" w:themeColor="text1"/>
           <w:sz w:val="28"/>
           <w:szCs w:val="28"/>
         </w:rPr>
@@ -5159,6 +5678,7 @@
       </w:r>
       <w:r>
         <w:rPr>
+          <w:color w:val="000000" w:themeColor="text1"/>
           <w:sz w:val="28"/>
           <w:szCs w:val="28"/>
         </w:rPr>
@@ -5166,71 +5686,84 @@
       </w:r>
       <w:r>
         <w:rPr>
+          <w:color w:val="000000" w:themeColor="text1"/>
           <w:sz w:val="28"/>
           <w:szCs w:val="28"/>
         </w:rPr>
         <w:t xml:space="preserve">: </w:t>
+      </w:r>
+      <w:hyperlink r:id="rId16" w:history="1">
+        <w:r>
+          <w:rPr>
+            <w:rStyle w:val="Hyperlink"/>
+            <w:color w:val="000000" w:themeColor="text1"/>
+          </w:rPr>
+          <w:t>https://sharecode.vn/source-code/source-code-game-caro-viet-bang-c-1670.htm</w:t>
+        </w:r>
+      </w:hyperlink>
+    </w:p>
+    <w:p>
+      <w:pPr>
+        <w:ind w:left="360"/>
+        <w:rPr>
+          <w:color w:val="000000" w:themeColor="text1"/>
+        </w:rPr>
+      </w:pPr>
+      <w:r>
+        <w:rPr>
+          <w:color w:val="000000" w:themeColor="text1"/>
+          <w:sz w:val="28"/>
+          <w:szCs w:val="28"/>
+        </w:rPr>
+        <w:t xml:space="preserve">- </w:t>
+      </w:r>
+      <w:r>
+        <w:rPr>
+          <w:color w:val="000000" w:themeColor="text1"/>
+          <w:sz w:val="28"/>
+          <w:szCs w:val="28"/>
+        </w:rPr>
+        <w:t xml:space="preserve">Thuật toán minimax và cắt tỉa alpha- beta: </w:t>
       </w:r>
       <w:hyperlink r:id="rId17" w:history="1">
         <w:r>
           <w:rPr>
             <w:rStyle w:val="Hyperlink"/>
+            <w:color w:val="000000" w:themeColor="text1"/>
           </w:rPr>
-          <w:t>https://sharecode.vn/source-code/source-code-game-caro-viet-bang-c-1670.htm</w:t>
+          <w:t>http://doc.edu.vn/tai-lieu/luan-van-giai-thuat-tim-kiem-minimax-va-ung-dung-trong-cac-tro-choi-co-tong-bang-khong-22012/</w:t>
         </w:r>
       </w:hyperlink>
+      <w:r>
+        <w:rPr>
+          <w:color w:val="000000" w:themeColor="text1"/>
+        </w:rPr>
+        <w:t>,</w:t>
+      </w:r>
     </w:p>
     <w:p>
       <w:pPr>
         <w:ind w:left="360"/>
-      </w:pPr>
-      <w:r>
-        <w:rPr>
-          <w:sz w:val="28"/>
-          <w:szCs w:val="28"/>
-        </w:rPr>
-        <w:t xml:space="preserve">- </w:t>
-      </w:r>
-      <w:r>
-        <w:rPr>
-          <w:sz w:val="28"/>
-          <w:szCs w:val="28"/>
-        </w:rPr>
-        <w:t xml:space="preserve">Thuật toán minimax và cắt tỉa alpha- beta: </w:t>
-      </w:r>
+        <w:rPr>
+          <w:color w:val="000000" w:themeColor="text1"/>
+          <w:sz w:val="28"/>
+          <w:szCs w:val="28"/>
+        </w:rPr>
+      </w:pPr>
       <w:hyperlink r:id="rId18" w:history="1">
         <w:r>
           <w:rPr>
             <w:rStyle w:val="Hyperlink"/>
-          </w:rPr>
-          <w:t>http://doc.edu.vn/tai-lieu/luan-van-giai-thuat-tim-kiem-minimax-va-ung-dung-trong-cac-tro-choi-co-tong-bang-khong-22012/</w:t>
-        </w:r>
-      </w:hyperlink>
-      <w:r>
-        <w:t>,</w:t>
-      </w:r>
-    </w:p>
-    <w:p>
-      <w:pPr>
-        <w:ind w:left="360"/>
-        <w:rPr>
-          <w:sz w:val="28"/>
-          <w:szCs w:val="28"/>
-        </w:rPr>
-      </w:pPr>
-      <w:hyperlink r:id="rId19" w:history="1">
-        <w:r>
-          <w:rPr>
-            <w:rStyle w:val="Hyperlink"/>
+            <w:color w:val="000000" w:themeColor="text1"/>
           </w:rPr>
           <w:t>https://viblo.asia/p/thuat-toan-minimax-ai-trong-game-APqzeaVVzVe</w:t>
         </w:r>
       </w:hyperlink>
     </w:p>
     <w:sectPr>
-      <w:headerReference w:type="default" r:id="rId20"/>
-      <w:footerReference w:type="even" r:id="rId21"/>
-      <w:footerReference w:type="default" r:id="rId22"/>
+      <w:headerReference w:type="default" r:id="rId19"/>
+      <w:footerReference w:type="even" r:id="rId20"/>
+      <w:footerReference w:type="default" r:id="rId21"/>
       <w:pgSz w:w="11907" w:h="16840"/>
       <w:pgMar w:top="1134" w:right="1134" w:bottom="1134" w:left="1701" w:header="720" w:footer="720" w:gutter="0"/>
       <w:pgNumType w:start="1"/>
@@ -6752,7 +7285,7 @@
 </file>
 
 <file path=customXml/itemProps1.xml><?xml version="1.0" encoding="utf-8"?>
-<ds:datastoreItem xmlns:ds="http://schemas.openxmlformats.org/officeDocument/2006/customXml" ds:itemID="{92F0DE7E-415C-4DE3-A6D7-7A39EA3D27FA}">
+<ds:datastoreItem xmlns:ds="http://schemas.openxmlformats.org/officeDocument/2006/customXml" ds:itemID="{F382CD5B-74AE-4639-B767-A2AE80705585}">
   <ds:schemaRefs>
     <ds:schemaRef ds:uri="http://schemas.openxmlformats.org/officeDocument/2006/bibliography"/>
   </ds:schemaRefs>
